--- a/baseline_models_2/Data Pre-Processing Steps and Comments.docx
+++ b/baseline_models_2/Data Pre-Processing Steps and Comments.docx
@@ -395,7 +395,6 @@
       <w:pPr>
         <w:ind w:left="720"/>
         <w:rPr>
-          <w:del w:id="0" w:author="Yao, Christine" w:date="2022-04-19T18:14:00Z"/>
           <w:rFonts w:ascii="Calibri" w:eastAsia="Times New Roman" w:hAnsi="Calibri" w:cs="Calibri"/>
         </w:rPr>
       </w:pPr>
@@ -427,36 +426,6 @@
           <w:rFonts w:ascii="Calibri" w:eastAsia="Times New Roman" w:hAnsi="Calibri" w:cs="Calibri"/>
         </w:rPr>
       </w:pPr>
-      <w:del w:id="1" w:author="Yao, Christine" w:date="2022-04-19T18:14:00Z">
-        <w:r>
-          <w:rPr>
-            <w:rFonts w:ascii="Symbol" w:eastAsia="Times New Roman" w:hAnsi="Symbol" w:cs="Calibri"/>
-          </w:rPr>
-          <w:delText>·</w:delText>
-        </w:r>
-        <w:r>
-          <w:rPr>
-            <w:rFonts w:ascii="Times New Roman" w:eastAsia="Times New Roman" w:hAnsi="Times New Roman" w:cs="Times New Roman"/>
-            <w:sz w:val="14"/>
-            <w:szCs w:val="14"/>
-          </w:rPr>
-          <w:delText xml:space="preserve">      </w:delText>
-        </w:r>
-        <w:r>
-          <w:rPr>
-            <w:rFonts w:ascii="Calibri" w:eastAsia="Times New Roman" w:hAnsi="Calibri" w:cs="Calibri"/>
-          </w:rPr>
-          <w:delText xml:space="preserve">Removed ‘completeness_pct’ – has constant value “0” </w:delText>
-        </w:r>
-      </w:del>
-    </w:p>
-    <w:p>
-      <w:pPr>
-        <w:ind w:left="720"/>
-        <w:rPr>
-          <w:rFonts w:ascii="Calibri" w:eastAsia="Times New Roman" w:hAnsi="Calibri" w:cs="Calibri"/>
-        </w:rPr>
-      </w:pPr>
       <w:r>
         <w:rPr>
           <w:rFonts w:ascii="Symbol" w:eastAsia="Times New Roman" w:hAnsi="Symbol" w:cs="Calibri"/>
@@ -475,7 +444,21 @@
         <w:rPr>
           <w:rFonts w:ascii="Calibri" w:eastAsia="Times New Roman" w:hAnsi="Calibri" w:cs="Calibri"/>
         </w:rPr>
-        <w:t>Removed ‘sushi’ -  high correlation with ‘</w:t>
+        <w:t xml:space="preserve">Removed ‘sushi’ </w:t>
+      </w:r>
+      <w:proofErr w:type="gramStart"/>
+      <w:r>
+        <w:rPr>
+          <w:rFonts w:ascii="Calibri" w:eastAsia="Times New Roman" w:hAnsi="Calibri" w:cs="Calibri"/>
+        </w:rPr>
+        <w:t>-  high</w:t>
+      </w:r>
+      <w:proofErr w:type="gramEnd"/>
+      <w:r>
+        <w:rPr>
+          <w:rFonts w:ascii="Calibri" w:eastAsia="Times New Roman" w:hAnsi="Calibri" w:cs="Calibri"/>
+        </w:rPr>
+        <w:t xml:space="preserve"> correlation with ‘</w:t>
       </w:r>
       <w:proofErr w:type="spellStart"/>
       <w:r>
@@ -542,7 +525,21 @@
         <w:rPr>
           <w:rFonts w:ascii="Calibri" w:eastAsia="Times New Roman" w:hAnsi="Calibri" w:cs="Calibri"/>
         </w:rPr>
-        <w:t>#outlier detection</w:t>
+        <w:t>#</w:t>
+      </w:r>
+      <w:proofErr w:type="gramStart"/>
+      <w:r>
+        <w:rPr>
+          <w:rFonts w:ascii="Calibri" w:eastAsia="Times New Roman" w:hAnsi="Calibri" w:cs="Calibri"/>
+        </w:rPr>
+        <w:t>outlier</w:t>
+      </w:r>
+      <w:proofErr w:type="gramEnd"/>
+      <w:r>
+        <w:rPr>
+          <w:rFonts w:ascii="Calibri" w:eastAsia="Times New Roman" w:hAnsi="Calibri" w:cs="Calibri"/>
+        </w:rPr>
+        <w:t xml:space="preserve"> detection</w:t>
       </w:r>
     </w:p>
     <w:p>
@@ -841,7 +838,6 @@
       <w:pPr>
         <w:ind w:left="720"/>
         <w:rPr>
-          <w:del w:id="2" w:author="Yao, Christine" w:date="2022-04-19T19:11:00Z"/>
           <w:rFonts w:ascii="Calibri" w:eastAsia="Times New Roman" w:hAnsi="Calibri" w:cs="Calibri"/>
         </w:rPr>
       </w:pPr>
@@ -865,44 +861,24 @@
         </w:rPr>
         <w:t>Removed</w:t>
       </w:r>
-      <w:ins w:id="3" w:author="Yao, Christine" w:date="2022-04-19T19:11:00Z">
-        <w:r>
-          <w:rPr>
-            <w:rFonts w:ascii="Calibri" w:eastAsia="Times New Roman" w:hAnsi="Calibri" w:cs="Calibri"/>
-          </w:rPr>
-          <w:t xml:space="preserve"> </w:t>
-        </w:r>
-        <w:r>
-          <w:rPr>
-            <w:rFonts w:ascii="Calibri" w:eastAsia="Times New Roman" w:hAnsi="Calibri" w:cs="Calibri"/>
-          </w:rPr>
-          <w:t>Urban_influence_code_2013</w:t>
-        </w:r>
-      </w:ins>
-      <w:del w:id="4" w:author="Yao, Christine" w:date="2022-04-19T19:11:00Z">
-        <w:r>
-          <w:rPr>
-            <w:rFonts w:ascii="Calibri" w:eastAsia="Times New Roman" w:hAnsi="Calibri" w:cs="Calibri"/>
-          </w:rPr>
-          <w:delText xml:space="preserve"> </w:delText>
-        </w:r>
-      </w:del>
-      <w:ins w:id="5" w:author="Yao, Christine" w:date="2022-04-19T19:11:00Z">
-        <w:r>
-          <w:rPr>
-            <w:rFonts w:ascii="Calibri" w:eastAsia="Times New Roman" w:hAnsi="Calibri" w:cs="Calibri"/>
-          </w:rPr>
-          <w:t xml:space="preserve"> </w:t>
-        </w:r>
-      </w:ins>
-      <w:del w:id="6" w:author="Yao, Christine" w:date="2022-04-19T19:11:00Z">
-        <w:r>
-          <w:rPr>
-            <w:rFonts w:ascii="Calibri" w:eastAsia="Times New Roman" w:hAnsi="Calibri" w:cs="Calibri"/>
-          </w:rPr>
-          <w:delText xml:space="preserve">Rural_urban_continuum_code_2013 </w:delText>
-        </w:r>
-      </w:del>
+      <w:r>
+        <w:rPr>
+          <w:rFonts w:ascii="Calibri" w:eastAsia="Times New Roman" w:hAnsi="Calibri" w:cs="Calibri"/>
+        </w:rPr>
+        <w:t xml:space="preserve"> </w:t>
+      </w:r>
+      <w:r>
+        <w:rPr>
+          <w:rFonts w:ascii="Calibri" w:eastAsia="Times New Roman" w:hAnsi="Calibri" w:cs="Calibri"/>
+        </w:rPr>
+        <w:t>Urban_influence_code_2013</w:t>
+      </w:r>
+      <w:r>
+        <w:rPr>
+          <w:rFonts w:ascii="Calibri" w:eastAsia="Times New Roman" w:hAnsi="Calibri" w:cs="Calibri"/>
+        </w:rPr>
+        <w:t xml:space="preserve"> </w:t>
+      </w:r>
       <w:r>
         <w:rPr>
           <w:rFonts w:ascii="Calibri" w:eastAsia="Times New Roman" w:hAnsi="Calibri" w:cs="Calibri"/>
@@ -923,30 +899,12 @@
         </w:rPr>
         <w:t xml:space="preserve"> with </w:t>
       </w:r>
-      <w:ins w:id="7" w:author="Yao, Christine" w:date="2022-04-19T19:11:00Z">
-        <w:r>
-          <w:rPr>
-            <w:rFonts w:ascii="Calibri" w:eastAsia="Times New Roman" w:hAnsi="Calibri" w:cs="Calibri"/>
-          </w:rPr>
-          <w:t xml:space="preserve">Rural_urban_continuum_code_2013 </w:t>
-        </w:r>
-      </w:ins>
-      <w:del w:id="8" w:author="Yao, Christine" w:date="2022-04-19T19:11:00Z">
-        <w:r>
-          <w:rPr>
-            <w:rFonts w:ascii="Calibri" w:eastAsia="Times New Roman" w:hAnsi="Calibri" w:cs="Calibri"/>
-          </w:rPr>
-          <w:delText>Urban_influence_code_2013</w:delText>
-        </w:r>
-      </w:del>
-    </w:p>
-    <w:p>
-      <w:pPr>
-        <w:ind w:left="720"/>
-        <w:rPr>
-          <w:rFonts w:ascii="Calibri" w:eastAsia="Times New Roman" w:hAnsi="Calibri" w:cs="Calibri"/>
-        </w:rPr>
-      </w:pPr>
+      <w:r>
+        <w:rPr>
+          <w:rFonts w:ascii="Calibri" w:eastAsia="Times New Roman" w:hAnsi="Calibri" w:cs="Calibri"/>
+        </w:rPr>
+        <w:t xml:space="preserve">Rural_urban_continuum_code_2013 </w:t>
+      </w:r>
       <w:r>
         <w:rPr>
           <w:rFonts w:ascii="Symbol" w:eastAsia="Times New Roman" w:hAnsi="Symbol" w:cs="Calibri"/>
@@ -1032,54 +990,12 @@
           <w:numId w:val="1"/>
         </w:numPr>
         <w:rPr>
-          <w:ins w:id="9" w:author="Yao, Christine" w:date="2022-04-19T19:18:00Z"/>
-          <w:rFonts w:ascii="Calibri" w:eastAsia="Times New Roman" w:hAnsi="Calibri" w:cs="Calibri"/>
-          <w:rPrChange w:id="10" w:author="Yao, Christine" w:date="2022-04-19T19:18:00Z">
-            <w:rPr>
-              <w:ins w:id="11" w:author="Yao, Christine" w:date="2022-04-19T19:18:00Z"/>
-            </w:rPr>
-          </w:rPrChange>
-        </w:rPr>
-        <w:pPrChange w:id="12" w:author="Yao, Christine" w:date="2022-04-19T19:18:00Z">
-          <w:pPr>
-            <w:ind w:left="1440"/>
-          </w:pPr>
-        </w:pPrChange>
-      </w:pPr>
-      <w:del w:id="13" w:author="Yao, Christine" w:date="2022-04-19T19:18:00Z">
-        <w:r>
-          <w:rPr>
-            <w:rFonts w:ascii="Courier New" w:eastAsia="Times New Roman" w:hAnsi="Courier New" w:cs="Courier New"/>
-            <w:rPrChange w:id="14" w:author="Yao, Christine" w:date="2022-04-19T19:18:00Z">
-              <w:rPr>
-                <w:rFonts w:ascii="Courier New" w:hAnsi="Courier New" w:cs="Courier New"/>
-              </w:rPr>
-            </w:rPrChange>
-          </w:rPr>
-          <w:delText>o</w:delText>
-        </w:r>
-        <w:r>
-          <w:rPr>
-            <w:rFonts w:ascii="Times New Roman" w:eastAsia="Times New Roman" w:hAnsi="Times New Roman" w:cs="Times New Roman"/>
-            <w:sz w:val="14"/>
-            <w:szCs w:val="14"/>
-            <w:rPrChange w:id="15" w:author="Yao, Christine" w:date="2022-04-19T19:18:00Z">
-              <w:rPr>
-                <w:rFonts w:ascii="Times New Roman" w:hAnsi="Times New Roman" w:cs="Times New Roman"/>
-                <w:sz w:val="14"/>
-                <w:szCs w:val="14"/>
-              </w:rPr>
-            </w:rPrChange>
-          </w:rPr>
-          <w:delText xml:space="preserve">   </w:delText>
-        </w:r>
-      </w:del>
-      <w:r>
-        <w:rPr>
-          <w:rFonts w:ascii="Calibri" w:eastAsia="Times New Roman" w:hAnsi="Calibri" w:cs="Calibri"/>
-          <w:rPrChange w:id="16" w:author="Yao, Christine" w:date="2022-04-19T19:18:00Z">
-            <w:rPr/>
-          </w:rPrChange>
+          <w:rFonts w:ascii="Calibri" w:eastAsia="Times New Roman" w:hAnsi="Calibri" w:cs="Calibri"/>
+        </w:rPr>
+      </w:pPr>
+      <w:r>
+        <w:rPr>
+          <w:rFonts w:ascii="Calibri" w:eastAsia="Times New Roman" w:hAnsi="Calibri" w:cs="Calibri"/>
         </w:rPr>
         <w:t xml:space="preserve">Removed Median_Household_Income_2019 – correlation with unemployment_rate_2020, </w:t>
       </w:r>
@@ -1087,9 +1003,6 @@
       <w:r>
         <w:rPr>
           <w:rFonts w:ascii="Calibri" w:eastAsia="Times New Roman" w:hAnsi="Calibri" w:cs="Calibri"/>
-          <w:rPrChange w:id="17" w:author="Yao, Christine" w:date="2022-04-19T19:18:00Z">
-            <w:rPr/>
-          </w:rPrChange>
         </w:rPr>
         <w:t>covid_moderate</w:t>
       </w:r>
@@ -1097,9 +1010,6 @@
       <w:r>
         <w:rPr>
           <w:rFonts w:ascii="Calibri" w:eastAsia="Times New Roman" w:hAnsi="Calibri" w:cs="Calibri"/>
-          <w:rPrChange w:id="18" w:author="Yao, Christine" w:date="2022-04-19T19:18:00Z">
-            <w:rPr/>
-          </w:rPrChange>
         </w:rPr>
         <w:t xml:space="preserve">, and </w:t>
       </w:r>
@@ -1107,9 +1017,6 @@
       <w:r>
         <w:rPr>
           <w:rFonts w:ascii="Calibri" w:eastAsia="Times New Roman" w:hAnsi="Calibri" w:cs="Calibri"/>
-          <w:rPrChange w:id="19" w:author="Yao, Christine" w:date="2022-04-19T19:18:00Z">
-            <w:rPr/>
-          </w:rPrChange>
         </w:rPr>
         <w:t>zillow_sfh_sale_price</w:t>
       </w:r>
@@ -1123,32 +1030,43 @@
           <w:numId w:val="1"/>
         </w:numPr>
         <w:rPr>
-          <w:ins w:id="20" w:author="Yao, Christine" w:date="2022-04-19T19:25:00Z"/>
-          <w:rFonts w:ascii="Calibri" w:eastAsia="Times New Roman" w:hAnsi="Calibri" w:cs="Calibri"/>
-        </w:rPr>
-      </w:pPr>
-      <w:ins w:id="21" w:author="Yao, Christine" w:date="2022-04-19T19:18:00Z">
-        <w:r>
-          <w:rPr>
-            <w:rFonts w:ascii="Calibri" w:eastAsia="Times New Roman" w:hAnsi="Calibri" w:cs="Calibri"/>
-          </w:rPr>
-          <w:t xml:space="preserve">When calculating VIF, noticed </w:t>
-        </w:r>
-        <w:proofErr w:type="spellStart"/>
-        <w:r>
-          <w:rPr>
-            <w:rFonts w:ascii="Calibri" w:eastAsia="Times New Roman" w:hAnsi="Calibri" w:cs="Calibri"/>
-          </w:rPr>
-          <w:t>Completeness_pct</w:t>
-        </w:r>
-        <w:proofErr w:type="spellEnd"/>
-        <w:r>
-          <w:rPr>
-            <w:rFonts w:ascii="Calibri" w:eastAsia="Times New Roman" w:hAnsi="Calibri" w:cs="Calibri"/>
-          </w:rPr>
-          <w:t xml:space="preserve"> had a really high VIF, removed and numbers looked better across the board.</w:t>
-        </w:r>
-      </w:ins>
+          <w:rFonts w:ascii="Calibri" w:eastAsia="Times New Roman" w:hAnsi="Calibri" w:cs="Calibri"/>
+        </w:rPr>
+      </w:pPr>
+      <w:r>
+        <w:rPr>
+          <w:rFonts w:ascii="Calibri" w:eastAsia="Times New Roman" w:hAnsi="Calibri" w:cs="Calibri"/>
+        </w:rPr>
+        <w:t xml:space="preserve">When calculating VIF, noticed </w:t>
+      </w:r>
+      <w:proofErr w:type="spellStart"/>
+      <w:r>
+        <w:rPr>
+          <w:rFonts w:ascii="Calibri" w:eastAsia="Times New Roman" w:hAnsi="Calibri" w:cs="Calibri"/>
+        </w:rPr>
+        <w:t>Completeness_pct</w:t>
+      </w:r>
+      <w:proofErr w:type="spellEnd"/>
+      <w:r>
+        <w:rPr>
+          <w:rFonts w:ascii="Calibri" w:eastAsia="Times New Roman" w:hAnsi="Calibri" w:cs="Calibri"/>
+        </w:rPr>
+        <w:t xml:space="preserve"> had a </w:t>
+      </w:r>
+      <w:proofErr w:type="gramStart"/>
+      <w:r>
+        <w:rPr>
+          <w:rFonts w:ascii="Calibri" w:eastAsia="Times New Roman" w:hAnsi="Calibri" w:cs="Calibri"/>
+        </w:rPr>
+        <w:t>really high</w:t>
+      </w:r>
+      <w:proofErr w:type="gramEnd"/>
+      <w:r>
+        <w:rPr>
+          <w:rFonts w:ascii="Calibri" w:eastAsia="Times New Roman" w:hAnsi="Calibri" w:cs="Calibri"/>
+        </w:rPr>
+        <w:t xml:space="preserve"> VIF, removed and numbers looked better across the board.</w:t>
+      </w:r>
     </w:p>
     <w:p>
       <w:pPr>
@@ -1159,60 +1077,41 @@
         </w:numPr>
         <w:rPr>
           <w:rFonts w:ascii="Calibri" w:eastAsia="Times New Roman" w:hAnsi="Calibri" w:cs="Calibri"/>
-          <w:rPrChange w:id="22" w:author="Yao, Christine" w:date="2022-04-19T19:18:00Z">
-            <w:rPr/>
-          </w:rPrChange>
-        </w:rPr>
-        <w:pPrChange w:id="23" w:author="Yao, Christine" w:date="2022-04-19T19:18:00Z">
-          <w:pPr>
-            <w:ind w:left="1440"/>
-          </w:pPr>
-        </w:pPrChange>
-      </w:pPr>
-      <w:ins w:id="24" w:author="Yao, Christine" w:date="2022-04-19T19:25:00Z">
-        <w:r>
-          <w:rPr>
-            <w:rFonts w:ascii="Calibri" w:eastAsia="Times New Roman" w:hAnsi="Calibri" w:cs="Calibri"/>
-          </w:rPr>
-          <w:t>In second part of analysis, notice</w:t>
-        </w:r>
-      </w:ins>
-      <w:ins w:id="25" w:author="Yao, Christine" w:date="2022-04-19T19:26:00Z">
-        <w:r>
-          <w:rPr>
-            <w:rFonts w:ascii="Calibri" w:eastAsia="Times New Roman" w:hAnsi="Calibri" w:cs="Calibri"/>
-          </w:rPr>
-          <w:t xml:space="preserve">d high correlation between redfin days on market and </w:t>
-        </w:r>
-        <w:proofErr w:type="spellStart"/>
-        <w:r>
-          <w:rPr>
-            <w:rFonts w:ascii="Calibri" w:eastAsia="Times New Roman" w:hAnsi="Calibri" w:cs="Calibri"/>
-          </w:rPr>
-          <w:t>Zillow_sfh_sale_price</w:t>
-        </w:r>
-        <w:proofErr w:type="spellEnd"/>
-        <w:r>
-          <w:rPr>
-            <w:rFonts w:ascii="Calibri" w:eastAsia="Times New Roman" w:hAnsi="Calibri" w:cs="Calibri"/>
-          </w:rPr>
-          <w:t xml:space="preserve">, so removed </w:t>
-        </w:r>
-        <w:proofErr w:type="spellStart"/>
-        <w:r>
-          <w:rPr>
-            <w:rFonts w:ascii="Calibri" w:eastAsia="Times New Roman" w:hAnsi="Calibri" w:cs="Calibri"/>
-          </w:rPr>
-          <w:t>redfin_days_on_market</w:t>
-        </w:r>
-      </w:ins>
+        </w:rPr>
+      </w:pPr>
+      <w:r>
+        <w:rPr>
+          <w:rFonts w:ascii="Calibri" w:eastAsia="Times New Roman" w:hAnsi="Calibri" w:cs="Calibri"/>
+        </w:rPr>
+        <w:t xml:space="preserve">In second part of analysis, noticed high correlation between redfin days on market and </w:t>
+      </w:r>
+      <w:proofErr w:type="spellStart"/>
+      <w:r>
+        <w:rPr>
+          <w:rFonts w:ascii="Calibri" w:eastAsia="Times New Roman" w:hAnsi="Calibri" w:cs="Calibri"/>
+        </w:rPr>
+        <w:t>Zillow_sfh_sale_price</w:t>
+      </w:r>
+      <w:proofErr w:type="spellEnd"/>
+      <w:r>
+        <w:rPr>
+          <w:rFonts w:ascii="Calibri" w:eastAsia="Times New Roman" w:hAnsi="Calibri" w:cs="Calibri"/>
+        </w:rPr>
+        <w:t xml:space="preserve">, so removed </w:t>
+      </w:r>
+      <w:proofErr w:type="spellStart"/>
+      <w:r>
+        <w:rPr>
+          <w:rFonts w:ascii="Calibri" w:eastAsia="Times New Roman" w:hAnsi="Calibri" w:cs="Calibri"/>
+        </w:rPr>
+        <w:t>redfin_days_on_market</w:t>
+      </w:r>
       <w:proofErr w:type="spellEnd"/>
     </w:p>
     <w:p>
       <w:pPr>
         <w:ind w:left="720"/>
         <w:rPr>
-          <w:ins w:id="26" w:author="Yao, Christine" w:date="2022-04-19T19:38:00Z"/>
           <w:rFonts w:ascii="Calibri" w:eastAsia="Times New Roman" w:hAnsi="Calibri" w:cs="Calibri"/>
         </w:rPr>
       </w:pPr>
@@ -1223,28 +1122,26 @@
         <w:lastRenderedPageBreak/>
         <w:t> </w:t>
       </w:r>
-      <w:ins w:id="27" w:author="Yao, Christine" w:date="2022-04-19T19:38:00Z">
-        <w:r>
-          <w:rPr>
-            <w:rFonts w:ascii="Symbol" w:eastAsia="Times New Roman" w:hAnsi="Symbol" w:cs="Calibri"/>
-          </w:rPr>
-          <w:t>·</w:t>
-        </w:r>
-        <w:r>
-          <w:rPr>
-            <w:rFonts w:ascii="Times New Roman" w:eastAsia="Times New Roman" w:hAnsi="Times New Roman" w:cs="Times New Roman"/>
-            <w:sz w:val="14"/>
-            <w:szCs w:val="14"/>
-          </w:rPr>
-          <w:t xml:space="preserve">      </w:t>
-        </w:r>
-        <w:r>
-          <w:rPr>
-            <w:rFonts w:ascii="Calibri" w:eastAsia="Times New Roman" w:hAnsi="Calibri" w:cs="Calibri"/>
-          </w:rPr>
-          <w:t>Removed all those observations with grocery = 1 or convenience = 1, and dropped the grocery and convenience columns</w:t>
-        </w:r>
-      </w:ins>
+      <w:r>
+        <w:rPr>
+          <w:rFonts w:ascii="Symbol" w:eastAsia="Times New Roman" w:hAnsi="Symbol" w:cs="Calibri"/>
+        </w:rPr>
+        <w:t>·</w:t>
+      </w:r>
+      <w:r>
+        <w:rPr>
+          <w:rFonts w:ascii="Times New Roman" w:eastAsia="Times New Roman" w:hAnsi="Times New Roman" w:cs="Times New Roman"/>
+          <w:sz w:val="14"/>
+          <w:szCs w:val="14"/>
+        </w:rPr>
+        <w:t xml:space="preserve">      </w:t>
+      </w:r>
+      <w:r>
+        <w:rPr>
+          <w:rFonts w:ascii="Calibri" w:eastAsia="Times New Roman" w:hAnsi="Calibri" w:cs="Calibri"/>
+        </w:rPr>
+        <w:t>Removed all those observations with grocery = 1 or convenience = 1, and dropped the grocery and convenience columns</w:t>
+      </w:r>
     </w:p>
     <w:p>
       <w:pPr>
@@ -1269,57 +1166,22 @@
     <w:p>
       <w:pPr>
         <w:rPr>
-          <w:ins w:id="28" w:author="Yao, Christine" w:date="2022-04-19T19:51:00Z"/>
-          <w:rFonts w:ascii="Calibri" w:eastAsia="Times New Roman" w:hAnsi="Calibri" w:cs="Calibri"/>
-        </w:rPr>
-      </w:pPr>
-    </w:p>
-    <w:p>
-      <w:pPr>
-        <w:rPr>
-          <w:rFonts w:ascii="Calibri" w:eastAsia="Times New Roman" w:hAnsi="Calibri" w:cs="Calibri"/>
-        </w:rPr>
-      </w:pPr>
-      <w:ins w:id="29" w:author="Yao, Christine" w:date="2022-04-19T19:51:00Z">
-        <w:r>
-          <w:rPr>
-            <w:rFonts w:ascii="Calibri" w:eastAsia="Times New Roman" w:hAnsi="Calibri" w:cs="Calibri"/>
-          </w:rPr>
-          <w:t xml:space="preserve">*Due to the way we’re taking inputs, went back and </w:t>
-        </w:r>
-      </w:ins>
-      <w:ins w:id="30" w:author="Yao, Christine" w:date="2022-04-19T19:52:00Z">
-        <w:r>
-          <w:rPr>
-            <w:rFonts w:ascii="Calibri" w:eastAsia="Times New Roman" w:hAnsi="Calibri" w:cs="Calibri"/>
-          </w:rPr>
-          <w:t xml:space="preserve">made a version with </w:t>
-        </w:r>
-      </w:ins>
-      <w:ins w:id="31" w:author="Yao, Christine" w:date="2022-04-19T19:51:00Z">
-        <w:r>
-          <w:rPr>
-            <w:rFonts w:ascii="Calibri" w:eastAsia="Times New Roman" w:hAnsi="Calibri" w:cs="Calibri"/>
-          </w:rPr>
-          <w:t xml:space="preserve">FIPS Code/Zip Code, State, Area Name indicators </w:t>
-        </w:r>
-      </w:ins>
-      <w:ins w:id="32" w:author="Yao, Christine" w:date="2022-04-19T19:52:00Z">
-        <w:r>
-          <w:rPr>
-            <w:rFonts w:ascii="Calibri" w:eastAsia="Times New Roman" w:hAnsi="Calibri" w:cs="Calibri"/>
-          </w:rPr>
-          <w:t>up to the point where we have the model input dataset</w:t>
-        </w:r>
-      </w:ins>
-      <w:del w:id="33" w:author="Yao, Christine" w:date="2022-04-19T19:51:00Z">
-        <w:r>
-          <w:rPr>
-            <w:rFonts w:ascii="Calibri" w:eastAsia="Times New Roman" w:hAnsi="Calibri" w:cs="Calibri"/>
-          </w:rPr>
-          <w:delText> </w:delText>
-        </w:r>
-      </w:del>
+          <w:rFonts w:ascii="Calibri" w:eastAsia="Times New Roman" w:hAnsi="Calibri" w:cs="Calibri"/>
+        </w:rPr>
+      </w:pPr>
+    </w:p>
+    <w:p>
+      <w:pPr>
+        <w:rPr>
+          <w:rFonts w:ascii="Calibri" w:eastAsia="Times New Roman" w:hAnsi="Calibri" w:cs="Calibri"/>
+        </w:rPr>
+      </w:pPr>
+      <w:r>
+        <w:rPr>
+          <w:rFonts w:ascii="Calibri" w:eastAsia="Times New Roman" w:hAnsi="Calibri" w:cs="Calibri"/>
+        </w:rPr>
+        <w:t>*Due to the way we’re taking inputs, went back and made a version with FIPS Code/Zip Code, State, Area Name indicators up to the point where we have the model input dataset</w:t>
+      </w:r>
     </w:p>
     <w:p>
       <w:pPr>
@@ -1337,45 +1199,39 @@
     <w:p>
       <w:pPr>
         <w:rPr>
-          <w:ins w:id="34" w:author="Yao, Christine" w:date="2022-04-19T21:13:00Z"/>
           <w:rFonts w:ascii="Calibri" w:eastAsia="Times New Roman" w:hAnsi="Calibri" w:cs="Calibri"/>
           <w:b/>
           <w:bCs/>
         </w:rPr>
       </w:pPr>
-      <w:ins w:id="35" w:author="Yao, Christine" w:date="2022-04-19T21:13:00Z">
-        <w:r>
-          <w:rPr>
-            <w:rFonts w:ascii="Calibri" w:eastAsia="Times New Roman" w:hAnsi="Calibri" w:cs="Calibri"/>
-            <w:b/>
-            <w:bCs/>
-          </w:rPr>
-          <w:t xml:space="preserve">Feature </w:t>
-        </w:r>
-        <w:proofErr w:type="spellStart"/>
-        <w:r>
-          <w:rPr>
-            <w:rFonts w:ascii="Calibri" w:eastAsia="Times New Roman" w:hAnsi="Calibri" w:cs="Calibri"/>
-            <w:b/>
-            <w:bCs/>
-          </w:rPr>
-          <w:t>Importantance</w:t>
-        </w:r>
-        <w:proofErr w:type="spellEnd"/>
-        <w:r>
-          <w:rPr>
-            <w:rFonts w:ascii="Calibri" w:eastAsia="Times New Roman" w:hAnsi="Calibri" w:cs="Calibri"/>
-            <w:b/>
-            <w:bCs/>
-          </w:rPr>
-          <w:t xml:space="preserve"> for final XGB Model</w:t>
-        </w:r>
-      </w:ins>
-    </w:p>
-    <w:p>
-      <w:pPr>
-        <w:rPr>
-          <w:ins w:id="36" w:author="Yao, Christine" w:date="2022-04-19T21:13:00Z"/>
+      <w:r>
+        <w:rPr>
+          <w:rFonts w:ascii="Calibri" w:eastAsia="Times New Roman" w:hAnsi="Calibri" w:cs="Calibri"/>
+          <w:b/>
+          <w:bCs/>
+        </w:rPr>
+        <w:t xml:space="preserve">Feature </w:t>
+      </w:r>
+      <w:r>
+        <w:rPr>
+          <w:rFonts w:ascii="Calibri" w:eastAsia="Times New Roman" w:hAnsi="Calibri" w:cs="Calibri"/>
+          <w:b/>
+          <w:bCs/>
+        </w:rPr>
+        <w:t>Importance</w:t>
+      </w:r>
+      <w:r>
+        <w:rPr>
+          <w:rFonts w:ascii="Calibri" w:eastAsia="Times New Roman" w:hAnsi="Calibri" w:cs="Calibri"/>
+          <w:b/>
+          <w:bCs/>
+        </w:rPr>
+        <w:t xml:space="preserve"> for final XGB Model</w:t>
+      </w:r>
+    </w:p>
+    <w:p>
+      <w:pPr>
+        <w:rPr>
           <w:rFonts w:ascii="Calibri" w:eastAsia="Times New Roman" w:hAnsi="Calibri" w:cs="Calibri"/>
           <w:b/>
           <w:bCs/>
@@ -1406,26 +1262,23 @@
         <w:wordWrap w:val="0"/>
         <w:textAlignment w:val="baseline"/>
         <w:rPr>
-          <w:ins w:id="37" w:author="Yao, Christine" w:date="2022-04-19T21:13:00Z"/>
-          <w:rFonts w:ascii="Courier New" w:eastAsia="Times New Roman" w:hAnsi="Courier New" w:cs="Courier New"/>
-          <w:color w:val="000000"/>
-          <w:sz w:val="21"/>
-          <w:szCs w:val="21"/>
-          <w:lang w:eastAsia="zh-CN"/>
-        </w:rPr>
-      </w:pPr>
-      <w:ins w:id="38" w:author="Yao, Christine" w:date="2022-04-19T21:13:00Z">
-        <w:r>
-          <w:rPr>
-            <w:rFonts w:ascii="Courier New" w:eastAsia="Times New Roman" w:hAnsi="Courier New" w:cs="Courier New"/>
-            <w:color w:val="000000"/>
-            <w:sz w:val="21"/>
-            <w:szCs w:val="21"/>
-            <w:lang w:eastAsia="zh-CN"/>
-          </w:rPr>
-          <w:t>{'delivery': 118.22736358642578,</w:t>
-        </w:r>
-      </w:ins>
+          <w:rFonts w:ascii="Courier New" w:eastAsia="Times New Roman" w:hAnsi="Courier New" w:cs="Courier New"/>
+          <w:color w:val="000000"/>
+          <w:sz w:val="21"/>
+          <w:szCs w:val="21"/>
+          <w:lang w:eastAsia="zh-CN"/>
+        </w:rPr>
+      </w:pPr>
+      <w:r>
+        <w:rPr>
+          <w:rFonts w:ascii="Courier New" w:eastAsia="Times New Roman" w:hAnsi="Courier New" w:cs="Courier New"/>
+          <w:color w:val="000000"/>
+          <w:sz w:val="21"/>
+          <w:szCs w:val="21"/>
+          <w:lang w:eastAsia="zh-CN"/>
+        </w:rPr>
+        <w:t>{'delivery': 118.22736358642578,</w:t>
+      </w:r>
     </w:p>
     <w:p>
       <w:pPr>
@@ -1451,26 +1304,23 @@
         <w:wordWrap w:val="0"/>
         <w:textAlignment w:val="baseline"/>
         <w:rPr>
-          <w:ins w:id="39" w:author="Yao, Christine" w:date="2022-04-19T21:13:00Z"/>
-          <w:rFonts w:ascii="Courier New" w:eastAsia="Times New Roman" w:hAnsi="Courier New" w:cs="Courier New"/>
-          <w:color w:val="000000"/>
-          <w:sz w:val="21"/>
-          <w:szCs w:val="21"/>
-          <w:lang w:eastAsia="zh-CN"/>
-        </w:rPr>
-      </w:pPr>
-      <w:ins w:id="40" w:author="Yao, Christine" w:date="2022-04-19T21:13:00Z">
-        <w:r>
-          <w:rPr>
-            <w:rFonts w:ascii="Courier New" w:eastAsia="Times New Roman" w:hAnsi="Courier New" w:cs="Courier New"/>
-            <w:color w:val="000000"/>
-            <w:sz w:val="21"/>
-            <w:szCs w:val="21"/>
-            <w:lang w:eastAsia="zh-CN"/>
-          </w:rPr>
-          <w:t xml:space="preserve"> 'hotdogs': 23.691598892211914,</w:t>
-        </w:r>
-      </w:ins>
+          <w:rFonts w:ascii="Courier New" w:eastAsia="Times New Roman" w:hAnsi="Courier New" w:cs="Courier New"/>
+          <w:color w:val="000000"/>
+          <w:sz w:val="21"/>
+          <w:szCs w:val="21"/>
+          <w:lang w:eastAsia="zh-CN"/>
+        </w:rPr>
+      </w:pPr>
+      <w:r>
+        <w:rPr>
+          <w:rFonts w:ascii="Courier New" w:eastAsia="Times New Roman" w:hAnsi="Courier New" w:cs="Courier New"/>
+          <w:color w:val="000000"/>
+          <w:sz w:val="21"/>
+          <w:szCs w:val="21"/>
+          <w:lang w:eastAsia="zh-CN"/>
+        </w:rPr>
+        <w:t xml:space="preserve"> 'hotdogs': 23.691598892211914,</w:t>
+      </w:r>
     </w:p>
     <w:p>
       <w:pPr>
@@ -1496,48 +1346,57 @@
         <w:wordWrap w:val="0"/>
         <w:textAlignment w:val="baseline"/>
         <w:rPr>
-          <w:ins w:id="41" w:author="Yao, Christine" w:date="2022-04-19T21:13:00Z"/>
-          <w:rFonts w:ascii="Courier New" w:eastAsia="Times New Roman" w:hAnsi="Courier New" w:cs="Courier New"/>
-          <w:color w:val="000000"/>
-          <w:sz w:val="21"/>
-          <w:szCs w:val="21"/>
-          <w:lang w:eastAsia="zh-CN"/>
-        </w:rPr>
-      </w:pPr>
-      <w:ins w:id="42" w:author="Yao, Christine" w:date="2022-04-19T21:13:00Z">
-        <w:r>
-          <w:rPr>
-            <w:rFonts w:ascii="Courier New" w:eastAsia="Times New Roman" w:hAnsi="Courier New" w:cs="Courier New"/>
-            <w:color w:val="000000"/>
-            <w:sz w:val="21"/>
-            <w:szCs w:val="21"/>
-            <w:lang w:eastAsia="zh-CN"/>
-          </w:rPr>
-          <w:t xml:space="preserve"> '</w:t>
-        </w:r>
-        <w:proofErr w:type="spellStart"/>
-        <w:r>
-          <w:rPr>
-            <w:rFonts w:ascii="Courier New" w:eastAsia="Times New Roman" w:hAnsi="Courier New" w:cs="Courier New"/>
-            <w:color w:val="000000"/>
-            <w:sz w:val="21"/>
-            <w:szCs w:val="21"/>
-            <w:lang w:eastAsia="zh-CN"/>
-          </w:rPr>
-          <w:t>chicken_wings</w:t>
-        </w:r>
-        <w:proofErr w:type="spellEnd"/>
-        <w:r>
-          <w:rPr>
-            <w:rFonts w:ascii="Courier New" w:eastAsia="Times New Roman" w:hAnsi="Courier New" w:cs="Courier New"/>
-            <w:color w:val="000000"/>
-            <w:sz w:val="21"/>
-            <w:szCs w:val="21"/>
-            <w:lang w:eastAsia="zh-CN"/>
-          </w:rPr>
-          <w:t>': 11.445265769958496,</w:t>
-        </w:r>
-      </w:ins>
+          <w:rFonts w:ascii="Courier New" w:eastAsia="Times New Roman" w:hAnsi="Courier New" w:cs="Courier New"/>
+          <w:color w:val="000000"/>
+          <w:sz w:val="21"/>
+          <w:szCs w:val="21"/>
+          <w:lang w:eastAsia="zh-CN"/>
+        </w:rPr>
+      </w:pPr>
+      <w:r>
+        <w:rPr>
+          <w:rFonts w:ascii="Courier New" w:eastAsia="Times New Roman" w:hAnsi="Courier New" w:cs="Courier New"/>
+          <w:color w:val="000000"/>
+          <w:sz w:val="21"/>
+          <w:szCs w:val="21"/>
+          <w:lang w:eastAsia="zh-CN"/>
+        </w:rPr>
+        <w:t xml:space="preserve"> '</w:t>
+      </w:r>
+      <w:proofErr w:type="spellStart"/>
+      <w:proofErr w:type="gramStart"/>
+      <w:r>
+        <w:rPr>
+          <w:rFonts w:ascii="Courier New" w:eastAsia="Times New Roman" w:hAnsi="Courier New" w:cs="Courier New"/>
+          <w:color w:val="000000"/>
+          <w:sz w:val="21"/>
+          <w:szCs w:val="21"/>
+          <w:lang w:eastAsia="zh-CN"/>
+        </w:rPr>
+        <w:t>chicken</w:t>
+      </w:r>
+      <w:proofErr w:type="gramEnd"/>
+      <w:r>
+        <w:rPr>
+          <w:rFonts w:ascii="Courier New" w:eastAsia="Times New Roman" w:hAnsi="Courier New" w:cs="Courier New"/>
+          <w:color w:val="000000"/>
+          <w:sz w:val="21"/>
+          <w:szCs w:val="21"/>
+          <w:lang w:eastAsia="zh-CN"/>
+        </w:rPr>
+        <w:t>_wings</w:t>
+      </w:r>
+      <w:proofErr w:type="spellEnd"/>
+      <w:r>
+        <w:rPr>
+          <w:rFonts w:ascii="Courier New" w:eastAsia="Times New Roman" w:hAnsi="Courier New" w:cs="Courier New"/>
+          <w:color w:val="000000"/>
+          <w:sz w:val="21"/>
+          <w:szCs w:val="21"/>
+          <w:lang w:eastAsia="zh-CN"/>
+        </w:rPr>
+        <w:t>': 11.445265769958496,</w:t>
+      </w:r>
     </w:p>
     <w:p>
       <w:pPr>
@@ -1563,48 +1422,45 @@
         <w:wordWrap w:val="0"/>
         <w:textAlignment w:val="baseline"/>
         <w:rPr>
-          <w:ins w:id="43" w:author="Yao, Christine" w:date="2022-04-19T21:13:00Z"/>
-          <w:rFonts w:ascii="Courier New" w:eastAsia="Times New Roman" w:hAnsi="Courier New" w:cs="Courier New"/>
-          <w:color w:val="000000"/>
-          <w:sz w:val="21"/>
-          <w:szCs w:val="21"/>
-          <w:lang w:eastAsia="zh-CN"/>
-        </w:rPr>
-      </w:pPr>
-      <w:ins w:id="44" w:author="Yao, Christine" w:date="2022-04-19T21:13:00Z">
-        <w:r>
-          <w:rPr>
-            <w:rFonts w:ascii="Courier New" w:eastAsia="Times New Roman" w:hAnsi="Courier New" w:cs="Courier New"/>
-            <w:color w:val="000000"/>
-            <w:sz w:val="21"/>
-            <w:szCs w:val="21"/>
-            <w:lang w:eastAsia="zh-CN"/>
-          </w:rPr>
-          <w:t xml:space="preserve"> '</w:t>
-        </w:r>
-        <w:proofErr w:type="spellStart"/>
-        <w:r>
-          <w:rPr>
-            <w:rFonts w:ascii="Courier New" w:eastAsia="Times New Roman" w:hAnsi="Courier New" w:cs="Courier New"/>
-            <w:color w:val="000000"/>
-            <w:sz w:val="21"/>
-            <w:szCs w:val="21"/>
-            <w:lang w:eastAsia="zh-CN"/>
-          </w:rPr>
-          <w:t>mexican</w:t>
-        </w:r>
-        <w:proofErr w:type="spellEnd"/>
-        <w:r>
-          <w:rPr>
-            <w:rFonts w:ascii="Courier New" w:eastAsia="Times New Roman" w:hAnsi="Courier New" w:cs="Courier New"/>
-            <w:color w:val="000000"/>
-            <w:sz w:val="21"/>
-            <w:szCs w:val="21"/>
-            <w:lang w:eastAsia="zh-CN"/>
-          </w:rPr>
-          <w:t>': 10.166533470153809,</w:t>
-        </w:r>
-      </w:ins>
+          <w:rFonts w:ascii="Courier New" w:eastAsia="Times New Roman" w:hAnsi="Courier New" w:cs="Courier New"/>
+          <w:color w:val="000000"/>
+          <w:sz w:val="21"/>
+          <w:szCs w:val="21"/>
+          <w:lang w:eastAsia="zh-CN"/>
+        </w:rPr>
+      </w:pPr>
+      <w:r>
+        <w:rPr>
+          <w:rFonts w:ascii="Courier New" w:eastAsia="Times New Roman" w:hAnsi="Courier New" w:cs="Courier New"/>
+          <w:color w:val="000000"/>
+          <w:sz w:val="21"/>
+          <w:szCs w:val="21"/>
+          <w:lang w:eastAsia="zh-CN"/>
+        </w:rPr>
+        <w:t xml:space="preserve"> '</w:t>
+      </w:r>
+      <w:proofErr w:type="spellStart"/>
+      <w:r>
+        <w:rPr>
+          <w:rFonts w:ascii="Courier New" w:eastAsia="Times New Roman" w:hAnsi="Courier New" w:cs="Courier New"/>
+          <w:color w:val="000000"/>
+          <w:sz w:val="21"/>
+          <w:szCs w:val="21"/>
+          <w:lang w:eastAsia="zh-CN"/>
+        </w:rPr>
+        <w:t>mexican</w:t>
+      </w:r>
+      <w:proofErr w:type="spellEnd"/>
+      <w:r>
+        <w:rPr>
+          <w:rFonts w:ascii="Courier New" w:eastAsia="Times New Roman" w:hAnsi="Courier New" w:cs="Courier New"/>
+          <w:color w:val="000000"/>
+          <w:sz w:val="21"/>
+          <w:szCs w:val="21"/>
+          <w:lang w:eastAsia="zh-CN"/>
+        </w:rPr>
+        <w:t>': 10.166533470153809,</w:t>
+      </w:r>
     </w:p>
     <w:p>
       <w:pPr>
@@ -1630,48 +1486,45 @@
         <w:wordWrap w:val="0"/>
         <w:textAlignment w:val="baseline"/>
         <w:rPr>
-          <w:ins w:id="45" w:author="Yao, Christine" w:date="2022-04-19T21:13:00Z"/>
-          <w:rFonts w:ascii="Courier New" w:eastAsia="Times New Roman" w:hAnsi="Courier New" w:cs="Courier New"/>
-          <w:color w:val="000000"/>
-          <w:sz w:val="21"/>
-          <w:szCs w:val="21"/>
-          <w:lang w:eastAsia="zh-CN"/>
-        </w:rPr>
-      </w:pPr>
-      <w:ins w:id="46" w:author="Yao, Christine" w:date="2022-04-19T21:13:00Z">
-        <w:r>
-          <w:rPr>
-            <w:rFonts w:ascii="Courier New" w:eastAsia="Times New Roman" w:hAnsi="Courier New" w:cs="Courier New"/>
-            <w:color w:val="000000"/>
-            <w:sz w:val="21"/>
-            <w:szCs w:val="21"/>
-            <w:lang w:eastAsia="zh-CN"/>
-          </w:rPr>
-          <w:t xml:space="preserve"> '</w:t>
-        </w:r>
-        <w:proofErr w:type="spellStart"/>
-        <w:r>
-          <w:rPr>
-            <w:rFonts w:ascii="Courier New" w:eastAsia="Times New Roman" w:hAnsi="Courier New" w:cs="Courier New"/>
-            <w:color w:val="000000"/>
-            <w:sz w:val="21"/>
-            <w:szCs w:val="21"/>
-            <w:lang w:eastAsia="zh-CN"/>
-          </w:rPr>
-          <w:t>japanese</w:t>
-        </w:r>
-        <w:proofErr w:type="spellEnd"/>
-        <w:r>
-          <w:rPr>
-            <w:rFonts w:ascii="Courier New" w:eastAsia="Times New Roman" w:hAnsi="Courier New" w:cs="Courier New"/>
-            <w:color w:val="000000"/>
-            <w:sz w:val="21"/>
-            <w:szCs w:val="21"/>
-            <w:lang w:eastAsia="zh-CN"/>
-          </w:rPr>
-          <w:t>': 9.716278076171875,</w:t>
-        </w:r>
-      </w:ins>
+          <w:rFonts w:ascii="Courier New" w:eastAsia="Times New Roman" w:hAnsi="Courier New" w:cs="Courier New"/>
+          <w:color w:val="000000"/>
+          <w:sz w:val="21"/>
+          <w:szCs w:val="21"/>
+          <w:lang w:eastAsia="zh-CN"/>
+        </w:rPr>
+      </w:pPr>
+      <w:r>
+        <w:rPr>
+          <w:rFonts w:ascii="Courier New" w:eastAsia="Times New Roman" w:hAnsi="Courier New" w:cs="Courier New"/>
+          <w:color w:val="000000"/>
+          <w:sz w:val="21"/>
+          <w:szCs w:val="21"/>
+          <w:lang w:eastAsia="zh-CN"/>
+        </w:rPr>
+        <w:t xml:space="preserve"> '</w:t>
+      </w:r>
+      <w:proofErr w:type="spellStart"/>
+      <w:r>
+        <w:rPr>
+          <w:rFonts w:ascii="Courier New" w:eastAsia="Times New Roman" w:hAnsi="Courier New" w:cs="Courier New"/>
+          <w:color w:val="000000"/>
+          <w:sz w:val="21"/>
+          <w:szCs w:val="21"/>
+          <w:lang w:eastAsia="zh-CN"/>
+        </w:rPr>
+        <w:t>japanese</w:t>
+      </w:r>
+      <w:proofErr w:type="spellEnd"/>
+      <w:r>
+        <w:rPr>
+          <w:rFonts w:ascii="Courier New" w:eastAsia="Times New Roman" w:hAnsi="Courier New" w:cs="Courier New"/>
+          <w:color w:val="000000"/>
+          <w:sz w:val="21"/>
+          <w:szCs w:val="21"/>
+          <w:lang w:eastAsia="zh-CN"/>
+        </w:rPr>
+        <w:t>': 9.716278076171875,</w:t>
+      </w:r>
     </w:p>
     <w:p>
       <w:pPr>
@@ -1697,48 +1550,45 @@
         <w:wordWrap w:val="0"/>
         <w:textAlignment w:val="baseline"/>
         <w:rPr>
-          <w:ins w:id="47" w:author="Yao, Christine" w:date="2022-04-19T21:13:00Z"/>
-          <w:rFonts w:ascii="Courier New" w:eastAsia="Times New Roman" w:hAnsi="Courier New" w:cs="Courier New"/>
-          <w:color w:val="000000"/>
-          <w:sz w:val="21"/>
-          <w:szCs w:val="21"/>
-          <w:lang w:eastAsia="zh-CN"/>
-        </w:rPr>
-      </w:pPr>
-      <w:ins w:id="48" w:author="Yao, Christine" w:date="2022-04-19T21:13:00Z">
-        <w:r>
-          <w:rPr>
-            <w:rFonts w:ascii="Courier New" w:eastAsia="Times New Roman" w:hAnsi="Courier New" w:cs="Courier New"/>
-            <w:color w:val="000000"/>
-            <w:sz w:val="21"/>
-            <w:szCs w:val="21"/>
-            <w:lang w:eastAsia="zh-CN"/>
-          </w:rPr>
-          <w:t xml:space="preserve"> '</w:t>
-        </w:r>
-        <w:proofErr w:type="spellStart"/>
-        <w:r>
-          <w:rPr>
-            <w:rFonts w:ascii="Courier New" w:eastAsia="Times New Roman" w:hAnsi="Courier New" w:cs="Courier New"/>
-            <w:color w:val="000000"/>
-            <w:sz w:val="21"/>
-            <w:szCs w:val="21"/>
-            <w:lang w:eastAsia="zh-CN"/>
-          </w:rPr>
-          <w:t>newamerican</w:t>
-        </w:r>
-        <w:proofErr w:type="spellEnd"/>
-        <w:r>
-          <w:rPr>
-            <w:rFonts w:ascii="Courier New" w:eastAsia="Times New Roman" w:hAnsi="Courier New" w:cs="Courier New"/>
-            <w:color w:val="000000"/>
-            <w:sz w:val="21"/>
-            <w:szCs w:val="21"/>
-            <w:lang w:eastAsia="zh-CN"/>
-          </w:rPr>
-          <w:t>': 8.87838077545166,</w:t>
-        </w:r>
-      </w:ins>
+          <w:rFonts w:ascii="Courier New" w:eastAsia="Times New Roman" w:hAnsi="Courier New" w:cs="Courier New"/>
+          <w:color w:val="000000"/>
+          <w:sz w:val="21"/>
+          <w:szCs w:val="21"/>
+          <w:lang w:eastAsia="zh-CN"/>
+        </w:rPr>
+      </w:pPr>
+      <w:r>
+        <w:rPr>
+          <w:rFonts w:ascii="Courier New" w:eastAsia="Times New Roman" w:hAnsi="Courier New" w:cs="Courier New"/>
+          <w:color w:val="000000"/>
+          <w:sz w:val="21"/>
+          <w:szCs w:val="21"/>
+          <w:lang w:eastAsia="zh-CN"/>
+        </w:rPr>
+        <w:t xml:space="preserve"> '</w:t>
+      </w:r>
+      <w:proofErr w:type="spellStart"/>
+      <w:r>
+        <w:rPr>
+          <w:rFonts w:ascii="Courier New" w:eastAsia="Times New Roman" w:hAnsi="Courier New" w:cs="Courier New"/>
+          <w:color w:val="000000"/>
+          <w:sz w:val="21"/>
+          <w:szCs w:val="21"/>
+          <w:lang w:eastAsia="zh-CN"/>
+        </w:rPr>
+        <w:t>newamerican</w:t>
+      </w:r>
+      <w:proofErr w:type="spellEnd"/>
+      <w:r>
+        <w:rPr>
+          <w:rFonts w:ascii="Courier New" w:eastAsia="Times New Roman" w:hAnsi="Courier New" w:cs="Courier New"/>
+          <w:color w:val="000000"/>
+          <w:sz w:val="21"/>
+          <w:szCs w:val="21"/>
+          <w:lang w:eastAsia="zh-CN"/>
+        </w:rPr>
+        <w:t>': 8.87838077545166,</w:t>
+      </w:r>
     </w:p>
     <w:p>
       <w:pPr>
@@ -1764,48 +1614,45 @@
         <w:wordWrap w:val="0"/>
         <w:textAlignment w:val="baseline"/>
         <w:rPr>
-          <w:ins w:id="49" w:author="Yao, Christine" w:date="2022-04-19T21:13:00Z"/>
-          <w:rFonts w:ascii="Courier New" w:eastAsia="Times New Roman" w:hAnsi="Courier New" w:cs="Courier New"/>
-          <w:color w:val="000000"/>
-          <w:sz w:val="21"/>
-          <w:szCs w:val="21"/>
-          <w:lang w:eastAsia="zh-CN"/>
-        </w:rPr>
-      </w:pPr>
-      <w:ins w:id="50" w:author="Yao, Christine" w:date="2022-04-19T21:13:00Z">
-        <w:r>
-          <w:rPr>
-            <w:rFonts w:ascii="Courier New" w:eastAsia="Times New Roman" w:hAnsi="Courier New" w:cs="Courier New"/>
-            <w:color w:val="000000"/>
-            <w:sz w:val="21"/>
-            <w:szCs w:val="21"/>
-            <w:lang w:eastAsia="zh-CN"/>
-          </w:rPr>
-          <w:t xml:space="preserve"> '</w:t>
-        </w:r>
-        <w:proofErr w:type="spellStart"/>
-        <w:r>
-          <w:rPr>
-            <w:rFonts w:ascii="Courier New" w:eastAsia="Times New Roman" w:hAnsi="Courier New" w:cs="Courier New"/>
-            <w:color w:val="000000"/>
-            <w:sz w:val="21"/>
-            <w:szCs w:val="21"/>
-            <w:lang w:eastAsia="zh-CN"/>
-          </w:rPr>
-          <w:t>italian</w:t>
-        </w:r>
-        <w:proofErr w:type="spellEnd"/>
-        <w:r>
-          <w:rPr>
-            <w:rFonts w:ascii="Courier New" w:eastAsia="Times New Roman" w:hAnsi="Courier New" w:cs="Courier New"/>
-            <w:color w:val="000000"/>
-            <w:sz w:val="21"/>
-            <w:szCs w:val="21"/>
-            <w:lang w:eastAsia="zh-CN"/>
-          </w:rPr>
-          <w:t>': 8.13509464263916,</w:t>
-        </w:r>
-      </w:ins>
+          <w:rFonts w:ascii="Courier New" w:eastAsia="Times New Roman" w:hAnsi="Courier New" w:cs="Courier New"/>
+          <w:color w:val="000000"/>
+          <w:sz w:val="21"/>
+          <w:szCs w:val="21"/>
+          <w:lang w:eastAsia="zh-CN"/>
+        </w:rPr>
+      </w:pPr>
+      <w:r>
+        <w:rPr>
+          <w:rFonts w:ascii="Courier New" w:eastAsia="Times New Roman" w:hAnsi="Courier New" w:cs="Courier New"/>
+          <w:color w:val="000000"/>
+          <w:sz w:val="21"/>
+          <w:szCs w:val="21"/>
+          <w:lang w:eastAsia="zh-CN"/>
+        </w:rPr>
+        <w:t xml:space="preserve"> '</w:t>
+      </w:r>
+      <w:proofErr w:type="spellStart"/>
+      <w:r>
+        <w:rPr>
+          <w:rFonts w:ascii="Courier New" w:eastAsia="Times New Roman" w:hAnsi="Courier New" w:cs="Courier New"/>
+          <w:color w:val="000000"/>
+          <w:sz w:val="21"/>
+          <w:szCs w:val="21"/>
+          <w:lang w:eastAsia="zh-CN"/>
+        </w:rPr>
+        <w:t>italian</w:t>
+      </w:r>
+      <w:proofErr w:type="spellEnd"/>
+      <w:r>
+        <w:rPr>
+          <w:rFonts w:ascii="Courier New" w:eastAsia="Times New Roman" w:hAnsi="Courier New" w:cs="Courier New"/>
+          <w:color w:val="000000"/>
+          <w:sz w:val="21"/>
+          <w:szCs w:val="21"/>
+          <w:lang w:eastAsia="zh-CN"/>
+        </w:rPr>
+        <w:t>': 8.13509464263916,</w:t>
+      </w:r>
     </w:p>
     <w:p>
       <w:pPr>
@@ -1831,26 +1678,23 @@
         <w:wordWrap w:val="0"/>
         <w:textAlignment w:val="baseline"/>
         <w:rPr>
-          <w:ins w:id="51" w:author="Yao, Christine" w:date="2022-04-19T21:13:00Z"/>
-          <w:rFonts w:ascii="Courier New" w:eastAsia="Times New Roman" w:hAnsi="Courier New" w:cs="Courier New"/>
-          <w:color w:val="000000"/>
-          <w:sz w:val="21"/>
-          <w:szCs w:val="21"/>
-          <w:lang w:eastAsia="zh-CN"/>
-        </w:rPr>
-      </w:pPr>
-      <w:ins w:id="52" w:author="Yao, Christine" w:date="2022-04-19T21:13:00Z">
-        <w:r>
-          <w:rPr>
-            <w:rFonts w:ascii="Courier New" w:eastAsia="Times New Roman" w:hAnsi="Courier New" w:cs="Courier New"/>
-            <w:color w:val="000000"/>
-            <w:sz w:val="21"/>
-            <w:szCs w:val="21"/>
-            <w:lang w:eastAsia="zh-CN"/>
-          </w:rPr>
-          <w:t xml:space="preserve"> 'delis': 7.225705146789551,</w:t>
-        </w:r>
-      </w:ins>
+          <w:rFonts w:ascii="Courier New" w:eastAsia="Times New Roman" w:hAnsi="Courier New" w:cs="Courier New"/>
+          <w:color w:val="000000"/>
+          <w:sz w:val="21"/>
+          <w:szCs w:val="21"/>
+          <w:lang w:eastAsia="zh-CN"/>
+        </w:rPr>
+      </w:pPr>
+      <w:r>
+        <w:rPr>
+          <w:rFonts w:ascii="Courier New" w:eastAsia="Times New Roman" w:hAnsi="Courier New" w:cs="Courier New"/>
+          <w:color w:val="000000"/>
+          <w:sz w:val="21"/>
+          <w:szCs w:val="21"/>
+          <w:lang w:eastAsia="zh-CN"/>
+        </w:rPr>
+        <w:t xml:space="preserve"> 'delis': 7.225705146789551,</w:t>
+      </w:r>
     </w:p>
     <w:p>
       <w:pPr>
@@ -1876,26 +1720,23 @@
         <w:wordWrap w:val="0"/>
         <w:textAlignment w:val="baseline"/>
         <w:rPr>
-          <w:ins w:id="53" w:author="Yao, Christine" w:date="2022-04-19T21:13:00Z"/>
-          <w:rFonts w:ascii="Courier New" w:eastAsia="Times New Roman" w:hAnsi="Courier New" w:cs="Courier New"/>
-          <w:color w:val="000000"/>
-          <w:sz w:val="21"/>
-          <w:szCs w:val="21"/>
-          <w:lang w:eastAsia="zh-CN"/>
-        </w:rPr>
-      </w:pPr>
-      <w:ins w:id="54" w:author="Yao, Christine" w:date="2022-04-19T21:13:00Z">
-        <w:r>
-          <w:rPr>
-            <w:rFonts w:ascii="Courier New" w:eastAsia="Times New Roman" w:hAnsi="Courier New" w:cs="Courier New"/>
-            <w:color w:val="000000"/>
-            <w:sz w:val="21"/>
-            <w:szCs w:val="21"/>
-            <w:lang w:eastAsia="zh-CN"/>
-          </w:rPr>
-          <w:t xml:space="preserve"> 'sandwiches': 7.189199924468994,</w:t>
-        </w:r>
-      </w:ins>
+          <w:rFonts w:ascii="Courier New" w:eastAsia="Times New Roman" w:hAnsi="Courier New" w:cs="Courier New"/>
+          <w:color w:val="000000"/>
+          <w:sz w:val="21"/>
+          <w:szCs w:val="21"/>
+          <w:lang w:eastAsia="zh-CN"/>
+        </w:rPr>
+      </w:pPr>
+      <w:r>
+        <w:rPr>
+          <w:rFonts w:ascii="Courier New" w:eastAsia="Times New Roman" w:hAnsi="Courier New" w:cs="Courier New"/>
+          <w:color w:val="000000"/>
+          <w:sz w:val="21"/>
+          <w:szCs w:val="21"/>
+          <w:lang w:eastAsia="zh-CN"/>
+        </w:rPr>
+        <w:t xml:space="preserve"> 'sandwiches': 7.189199924468994,</w:t>
+      </w:r>
     </w:p>
     <w:p>
       <w:pPr>
@@ -1921,48 +1762,45 @@
         <w:wordWrap w:val="0"/>
         <w:textAlignment w:val="baseline"/>
         <w:rPr>
-          <w:ins w:id="55" w:author="Yao, Christine" w:date="2022-04-19T21:13:00Z"/>
-          <w:rFonts w:ascii="Courier New" w:eastAsia="Times New Roman" w:hAnsi="Courier New" w:cs="Courier New"/>
-          <w:color w:val="000000"/>
-          <w:sz w:val="21"/>
-          <w:szCs w:val="21"/>
-          <w:lang w:eastAsia="zh-CN"/>
-        </w:rPr>
-      </w:pPr>
-      <w:ins w:id="56" w:author="Yao, Christine" w:date="2022-04-19T21:13:00Z">
-        <w:r>
-          <w:rPr>
-            <w:rFonts w:ascii="Courier New" w:eastAsia="Times New Roman" w:hAnsi="Courier New" w:cs="Courier New"/>
-            <w:color w:val="000000"/>
-            <w:sz w:val="21"/>
-            <w:szCs w:val="21"/>
-            <w:lang w:eastAsia="zh-CN"/>
-          </w:rPr>
-          <w:t xml:space="preserve"> '</w:t>
-        </w:r>
-        <w:proofErr w:type="spellStart"/>
-        <w:r>
-          <w:rPr>
-            <w:rFonts w:ascii="Courier New" w:eastAsia="Times New Roman" w:hAnsi="Courier New" w:cs="Courier New"/>
-            <w:color w:val="000000"/>
-            <w:sz w:val="21"/>
-            <w:szCs w:val="21"/>
-            <w:lang w:eastAsia="zh-CN"/>
-          </w:rPr>
-          <w:t>chinese</w:t>
-        </w:r>
-        <w:proofErr w:type="spellEnd"/>
-        <w:r>
-          <w:rPr>
-            <w:rFonts w:ascii="Courier New" w:eastAsia="Times New Roman" w:hAnsi="Courier New" w:cs="Courier New"/>
-            <w:color w:val="000000"/>
-            <w:sz w:val="21"/>
-            <w:szCs w:val="21"/>
-            <w:lang w:eastAsia="zh-CN"/>
-          </w:rPr>
-          <w:t>': 6.735775470733643,</w:t>
-        </w:r>
-      </w:ins>
+          <w:rFonts w:ascii="Courier New" w:eastAsia="Times New Roman" w:hAnsi="Courier New" w:cs="Courier New"/>
+          <w:color w:val="000000"/>
+          <w:sz w:val="21"/>
+          <w:szCs w:val="21"/>
+          <w:lang w:eastAsia="zh-CN"/>
+        </w:rPr>
+      </w:pPr>
+      <w:r>
+        <w:rPr>
+          <w:rFonts w:ascii="Courier New" w:eastAsia="Times New Roman" w:hAnsi="Courier New" w:cs="Courier New"/>
+          <w:color w:val="000000"/>
+          <w:sz w:val="21"/>
+          <w:szCs w:val="21"/>
+          <w:lang w:eastAsia="zh-CN"/>
+        </w:rPr>
+        <w:t xml:space="preserve"> '</w:t>
+      </w:r>
+      <w:proofErr w:type="spellStart"/>
+      <w:r>
+        <w:rPr>
+          <w:rFonts w:ascii="Courier New" w:eastAsia="Times New Roman" w:hAnsi="Courier New" w:cs="Courier New"/>
+          <w:color w:val="000000"/>
+          <w:sz w:val="21"/>
+          <w:szCs w:val="21"/>
+          <w:lang w:eastAsia="zh-CN"/>
+        </w:rPr>
+        <w:t>chinese</w:t>
+      </w:r>
+      <w:proofErr w:type="spellEnd"/>
+      <w:r>
+        <w:rPr>
+          <w:rFonts w:ascii="Courier New" w:eastAsia="Times New Roman" w:hAnsi="Courier New" w:cs="Courier New"/>
+          <w:color w:val="000000"/>
+          <w:sz w:val="21"/>
+          <w:szCs w:val="21"/>
+          <w:lang w:eastAsia="zh-CN"/>
+        </w:rPr>
+        <w:t>': 6.735775470733643,</w:t>
+      </w:r>
     </w:p>
     <w:p>
       <w:pPr>
@@ -1988,26 +1826,23 @@
         <w:wordWrap w:val="0"/>
         <w:textAlignment w:val="baseline"/>
         <w:rPr>
-          <w:ins w:id="57" w:author="Yao, Christine" w:date="2022-04-19T21:13:00Z"/>
-          <w:rFonts w:ascii="Courier New" w:eastAsia="Times New Roman" w:hAnsi="Courier New" w:cs="Courier New"/>
-          <w:color w:val="000000"/>
-          <w:sz w:val="21"/>
-          <w:szCs w:val="21"/>
-          <w:lang w:eastAsia="zh-CN"/>
-        </w:rPr>
-      </w:pPr>
-      <w:ins w:id="58" w:author="Yao, Christine" w:date="2022-04-19T21:13:00Z">
-        <w:r>
-          <w:rPr>
-            <w:rFonts w:ascii="Courier New" w:eastAsia="Times New Roman" w:hAnsi="Courier New" w:cs="Courier New"/>
-            <w:color w:val="000000"/>
-            <w:sz w:val="21"/>
-            <w:szCs w:val="21"/>
-            <w:lang w:eastAsia="zh-CN"/>
-          </w:rPr>
-          <w:t xml:space="preserve"> 'steak': 6.703718662261963,</w:t>
-        </w:r>
-      </w:ins>
+          <w:rFonts w:ascii="Courier New" w:eastAsia="Times New Roman" w:hAnsi="Courier New" w:cs="Courier New"/>
+          <w:color w:val="000000"/>
+          <w:sz w:val="21"/>
+          <w:szCs w:val="21"/>
+          <w:lang w:eastAsia="zh-CN"/>
+        </w:rPr>
+      </w:pPr>
+      <w:r>
+        <w:rPr>
+          <w:rFonts w:ascii="Courier New" w:eastAsia="Times New Roman" w:hAnsi="Courier New" w:cs="Courier New"/>
+          <w:color w:val="000000"/>
+          <w:sz w:val="21"/>
+          <w:szCs w:val="21"/>
+          <w:lang w:eastAsia="zh-CN"/>
+        </w:rPr>
+        <w:t xml:space="preserve"> 'steak': 6.703718662261963,</w:t>
+      </w:r>
     </w:p>
     <w:p>
       <w:pPr>
@@ -2033,26 +1868,23 @@
         <w:wordWrap w:val="0"/>
         <w:textAlignment w:val="baseline"/>
         <w:rPr>
-          <w:ins w:id="59" w:author="Yao, Christine" w:date="2022-04-19T21:13:00Z"/>
-          <w:rFonts w:ascii="Courier New" w:eastAsia="Times New Roman" w:hAnsi="Courier New" w:cs="Courier New"/>
-          <w:color w:val="000000"/>
-          <w:sz w:val="21"/>
-          <w:szCs w:val="21"/>
-          <w:lang w:eastAsia="zh-CN"/>
-        </w:rPr>
-      </w:pPr>
-      <w:ins w:id="60" w:author="Yao, Christine" w:date="2022-04-19T21:13:00Z">
-        <w:r>
-          <w:rPr>
-            <w:rFonts w:ascii="Courier New" w:eastAsia="Times New Roman" w:hAnsi="Courier New" w:cs="Courier New"/>
-            <w:color w:val="000000"/>
-            <w:sz w:val="21"/>
-            <w:szCs w:val="21"/>
-            <w:lang w:eastAsia="zh-CN"/>
-          </w:rPr>
-          <w:t xml:space="preserve"> 'pizza': 6.320083141326904,</w:t>
-        </w:r>
-      </w:ins>
+          <w:rFonts w:ascii="Courier New" w:eastAsia="Times New Roman" w:hAnsi="Courier New" w:cs="Courier New"/>
+          <w:color w:val="000000"/>
+          <w:sz w:val="21"/>
+          <w:szCs w:val="21"/>
+          <w:lang w:eastAsia="zh-CN"/>
+        </w:rPr>
+      </w:pPr>
+      <w:r>
+        <w:rPr>
+          <w:rFonts w:ascii="Courier New" w:eastAsia="Times New Roman" w:hAnsi="Courier New" w:cs="Courier New"/>
+          <w:color w:val="000000"/>
+          <w:sz w:val="21"/>
+          <w:szCs w:val="21"/>
+          <w:lang w:eastAsia="zh-CN"/>
+        </w:rPr>
+        <w:t xml:space="preserve"> 'pizza': 6.320083141326904,</w:t>
+      </w:r>
     </w:p>
     <w:p>
       <w:pPr>
@@ -2078,48 +1910,45 @@
         <w:wordWrap w:val="0"/>
         <w:textAlignment w:val="baseline"/>
         <w:rPr>
-          <w:ins w:id="61" w:author="Yao, Christine" w:date="2022-04-19T21:13:00Z"/>
-          <w:rFonts w:ascii="Courier New" w:eastAsia="Times New Roman" w:hAnsi="Courier New" w:cs="Courier New"/>
-          <w:color w:val="000000"/>
-          <w:sz w:val="21"/>
-          <w:szCs w:val="21"/>
-          <w:lang w:eastAsia="zh-CN"/>
-        </w:rPr>
-      </w:pPr>
-      <w:ins w:id="62" w:author="Yao, Christine" w:date="2022-04-19T21:13:00Z">
-        <w:r>
-          <w:rPr>
-            <w:rFonts w:ascii="Courier New" w:eastAsia="Times New Roman" w:hAnsi="Courier New" w:cs="Courier New"/>
-            <w:color w:val="000000"/>
-            <w:sz w:val="21"/>
-            <w:szCs w:val="21"/>
-            <w:lang w:eastAsia="zh-CN"/>
-          </w:rPr>
-          <w:t xml:space="preserve"> '</w:t>
-        </w:r>
-        <w:proofErr w:type="spellStart"/>
-        <w:r>
-          <w:rPr>
-            <w:rFonts w:ascii="Courier New" w:eastAsia="Times New Roman" w:hAnsi="Courier New" w:cs="Courier New"/>
-            <w:color w:val="000000"/>
-            <w:sz w:val="21"/>
-            <w:szCs w:val="21"/>
-            <w:lang w:eastAsia="zh-CN"/>
-          </w:rPr>
-          <w:t>mediterranean</w:t>
-        </w:r>
-        <w:proofErr w:type="spellEnd"/>
-        <w:r>
-          <w:rPr>
-            <w:rFonts w:ascii="Courier New" w:eastAsia="Times New Roman" w:hAnsi="Courier New" w:cs="Courier New"/>
-            <w:color w:val="000000"/>
-            <w:sz w:val="21"/>
-            <w:szCs w:val="21"/>
-            <w:lang w:eastAsia="zh-CN"/>
-          </w:rPr>
-          <w:t>': 6.236205577850342,</w:t>
-        </w:r>
-      </w:ins>
+          <w:rFonts w:ascii="Courier New" w:eastAsia="Times New Roman" w:hAnsi="Courier New" w:cs="Courier New"/>
+          <w:color w:val="000000"/>
+          <w:sz w:val="21"/>
+          <w:szCs w:val="21"/>
+          <w:lang w:eastAsia="zh-CN"/>
+        </w:rPr>
+      </w:pPr>
+      <w:r>
+        <w:rPr>
+          <w:rFonts w:ascii="Courier New" w:eastAsia="Times New Roman" w:hAnsi="Courier New" w:cs="Courier New"/>
+          <w:color w:val="000000"/>
+          <w:sz w:val="21"/>
+          <w:szCs w:val="21"/>
+          <w:lang w:eastAsia="zh-CN"/>
+        </w:rPr>
+        <w:t xml:space="preserve"> '</w:t>
+      </w:r>
+      <w:proofErr w:type="spellStart"/>
+      <w:r>
+        <w:rPr>
+          <w:rFonts w:ascii="Courier New" w:eastAsia="Times New Roman" w:hAnsi="Courier New" w:cs="Courier New"/>
+          <w:color w:val="000000"/>
+          <w:sz w:val="21"/>
+          <w:szCs w:val="21"/>
+          <w:lang w:eastAsia="zh-CN"/>
+        </w:rPr>
+        <w:t>mediterranean</w:t>
+      </w:r>
+      <w:proofErr w:type="spellEnd"/>
+      <w:r>
+        <w:rPr>
+          <w:rFonts w:ascii="Courier New" w:eastAsia="Times New Roman" w:hAnsi="Courier New" w:cs="Courier New"/>
+          <w:color w:val="000000"/>
+          <w:sz w:val="21"/>
+          <w:szCs w:val="21"/>
+          <w:lang w:eastAsia="zh-CN"/>
+        </w:rPr>
+        <w:t>': 6.236205577850342,</w:t>
+      </w:r>
     </w:p>
     <w:p>
       <w:pPr>
@@ -2145,48 +1974,45 @@
         <w:wordWrap w:val="0"/>
         <w:textAlignment w:val="baseline"/>
         <w:rPr>
-          <w:ins w:id="63" w:author="Yao, Christine" w:date="2022-04-19T21:13:00Z"/>
-          <w:rFonts w:ascii="Courier New" w:eastAsia="Times New Roman" w:hAnsi="Courier New" w:cs="Courier New"/>
-          <w:color w:val="000000"/>
-          <w:sz w:val="21"/>
-          <w:szCs w:val="21"/>
-          <w:lang w:eastAsia="zh-CN"/>
-        </w:rPr>
-      </w:pPr>
-      <w:ins w:id="64" w:author="Yao, Christine" w:date="2022-04-19T21:13:00Z">
-        <w:r>
-          <w:rPr>
-            <w:rFonts w:ascii="Courier New" w:eastAsia="Times New Roman" w:hAnsi="Courier New" w:cs="Courier New"/>
-            <w:color w:val="000000"/>
-            <w:sz w:val="21"/>
-            <w:szCs w:val="21"/>
-            <w:lang w:eastAsia="zh-CN"/>
-          </w:rPr>
-          <w:t xml:space="preserve"> '</w:t>
-        </w:r>
-        <w:proofErr w:type="spellStart"/>
-        <w:r>
-          <w:rPr>
-            <w:rFonts w:ascii="Courier New" w:eastAsia="Times New Roman" w:hAnsi="Courier New" w:cs="Courier New"/>
-            <w:color w:val="000000"/>
-            <w:sz w:val="21"/>
-            <w:szCs w:val="21"/>
-            <w:lang w:eastAsia="zh-CN"/>
-          </w:rPr>
-          <w:t>Total_Reviews_Zip</w:t>
-        </w:r>
-        <w:proofErr w:type="spellEnd"/>
-        <w:r>
-          <w:rPr>
-            <w:rFonts w:ascii="Courier New" w:eastAsia="Times New Roman" w:hAnsi="Courier New" w:cs="Courier New"/>
-            <w:color w:val="000000"/>
-            <w:sz w:val="21"/>
-            <w:szCs w:val="21"/>
-            <w:lang w:eastAsia="zh-CN"/>
-          </w:rPr>
-          <w:t>': 6.148074150085449,</w:t>
-        </w:r>
-      </w:ins>
+          <w:rFonts w:ascii="Courier New" w:eastAsia="Times New Roman" w:hAnsi="Courier New" w:cs="Courier New"/>
+          <w:color w:val="000000"/>
+          <w:sz w:val="21"/>
+          <w:szCs w:val="21"/>
+          <w:lang w:eastAsia="zh-CN"/>
+        </w:rPr>
+      </w:pPr>
+      <w:r>
+        <w:rPr>
+          <w:rFonts w:ascii="Courier New" w:eastAsia="Times New Roman" w:hAnsi="Courier New" w:cs="Courier New"/>
+          <w:color w:val="000000"/>
+          <w:sz w:val="21"/>
+          <w:szCs w:val="21"/>
+          <w:lang w:eastAsia="zh-CN"/>
+        </w:rPr>
+        <w:t xml:space="preserve"> '</w:t>
+      </w:r>
+      <w:proofErr w:type="spellStart"/>
+      <w:r>
+        <w:rPr>
+          <w:rFonts w:ascii="Courier New" w:eastAsia="Times New Roman" w:hAnsi="Courier New" w:cs="Courier New"/>
+          <w:color w:val="000000"/>
+          <w:sz w:val="21"/>
+          <w:szCs w:val="21"/>
+          <w:lang w:eastAsia="zh-CN"/>
+        </w:rPr>
+        <w:t>Total_Reviews_Zip</w:t>
+      </w:r>
+      <w:proofErr w:type="spellEnd"/>
+      <w:r>
+        <w:rPr>
+          <w:rFonts w:ascii="Courier New" w:eastAsia="Times New Roman" w:hAnsi="Courier New" w:cs="Courier New"/>
+          <w:color w:val="000000"/>
+          <w:sz w:val="21"/>
+          <w:szCs w:val="21"/>
+          <w:lang w:eastAsia="zh-CN"/>
+        </w:rPr>
+        <w:t>': 6.148074150085449,</w:t>
+      </w:r>
     </w:p>
     <w:p>
       <w:pPr>
@@ -2212,26 +2038,23 @@
         <w:wordWrap w:val="0"/>
         <w:textAlignment w:val="baseline"/>
         <w:rPr>
-          <w:ins w:id="65" w:author="Yao, Christine" w:date="2022-04-19T21:13:00Z"/>
-          <w:rFonts w:ascii="Courier New" w:eastAsia="Times New Roman" w:hAnsi="Courier New" w:cs="Courier New"/>
-          <w:color w:val="000000"/>
-          <w:sz w:val="21"/>
-          <w:szCs w:val="21"/>
-          <w:lang w:eastAsia="zh-CN"/>
-        </w:rPr>
-      </w:pPr>
-      <w:ins w:id="66" w:author="Yao, Christine" w:date="2022-04-19T21:13:00Z">
-        <w:r>
-          <w:rPr>
-            <w:rFonts w:ascii="Courier New" w:eastAsia="Times New Roman" w:hAnsi="Courier New" w:cs="Courier New"/>
-            <w:color w:val="000000"/>
-            <w:sz w:val="21"/>
-            <w:szCs w:val="21"/>
-            <w:lang w:eastAsia="zh-CN"/>
-          </w:rPr>
-          <w:t xml:space="preserve"> 'coffee': 6.118718147277832,</w:t>
-        </w:r>
-      </w:ins>
+          <w:rFonts w:ascii="Courier New" w:eastAsia="Times New Roman" w:hAnsi="Courier New" w:cs="Courier New"/>
+          <w:color w:val="000000"/>
+          <w:sz w:val="21"/>
+          <w:szCs w:val="21"/>
+          <w:lang w:eastAsia="zh-CN"/>
+        </w:rPr>
+      </w:pPr>
+      <w:r>
+        <w:rPr>
+          <w:rFonts w:ascii="Courier New" w:eastAsia="Times New Roman" w:hAnsi="Courier New" w:cs="Courier New"/>
+          <w:color w:val="000000"/>
+          <w:sz w:val="21"/>
+          <w:szCs w:val="21"/>
+          <w:lang w:eastAsia="zh-CN"/>
+        </w:rPr>
+        <w:t xml:space="preserve"> 'coffee': 6.118718147277832,</w:t>
+      </w:r>
     </w:p>
     <w:p>
       <w:pPr>
@@ -2257,48 +2080,57 @@
         <w:wordWrap w:val="0"/>
         <w:textAlignment w:val="baseline"/>
         <w:rPr>
-          <w:ins w:id="67" w:author="Yao, Christine" w:date="2022-04-19T21:13:00Z"/>
-          <w:rFonts w:ascii="Courier New" w:eastAsia="Times New Roman" w:hAnsi="Courier New" w:cs="Courier New"/>
-          <w:color w:val="000000"/>
-          <w:sz w:val="21"/>
-          <w:szCs w:val="21"/>
-          <w:lang w:eastAsia="zh-CN"/>
-        </w:rPr>
-      </w:pPr>
-      <w:ins w:id="68" w:author="Yao, Christine" w:date="2022-04-19T21:13:00Z">
-        <w:r>
-          <w:rPr>
-            <w:rFonts w:ascii="Courier New" w:eastAsia="Times New Roman" w:hAnsi="Courier New" w:cs="Courier New"/>
-            <w:color w:val="000000"/>
-            <w:sz w:val="21"/>
-            <w:szCs w:val="21"/>
-            <w:lang w:eastAsia="zh-CN"/>
-          </w:rPr>
-          <w:t xml:space="preserve"> '</w:t>
-        </w:r>
-        <w:proofErr w:type="spellStart"/>
-        <w:r>
-          <w:rPr>
-            <w:rFonts w:ascii="Courier New" w:eastAsia="Times New Roman" w:hAnsi="Courier New" w:cs="Courier New"/>
-            <w:color w:val="000000"/>
-            <w:sz w:val="21"/>
-            <w:szCs w:val="21"/>
-            <w:lang w:eastAsia="zh-CN"/>
-          </w:rPr>
-          <w:t>restaurant_reservation</w:t>
-        </w:r>
-        <w:proofErr w:type="spellEnd"/>
-        <w:r>
-          <w:rPr>
-            <w:rFonts w:ascii="Courier New" w:eastAsia="Times New Roman" w:hAnsi="Courier New" w:cs="Courier New"/>
-            <w:color w:val="000000"/>
-            <w:sz w:val="21"/>
-            <w:szCs w:val="21"/>
-            <w:lang w:eastAsia="zh-CN"/>
-          </w:rPr>
-          <w:t>': 6.083000659942627,</w:t>
-        </w:r>
-      </w:ins>
+          <w:rFonts w:ascii="Courier New" w:eastAsia="Times New Roman" w:hAnsi="Courier New" w:cs="Courier New"/>
+          <w:color w:val="000000"/>
+          <w:sz w:val="21"/>
+          <w:szCs w:val="21"/>
+          <w:lang w:eastAsia="zh-CN"/>
+        </w:rPr>
+      </w:pPr>
+      <w:r>
+        <w:rPr>
+          <w:rFonts w:ascii="Courier New" w:eastAsia="Times New Roman" w:hAnsi="Courier New" w:cs="Courier New"/>
+          <w:color w:val="000000"/>
+          <w:sz w:val="21"/>
+          <w:szCs w:val="21"/>
+          <w:lang w:eastAsia="zh-CN"/>
+        </w:rPr>
+        <w:t xml:space="preserve"> '</w:t>
+      </w:r>
+      <w:proofErr w:type="spellStart"/>
+      <w:proofErr w:type="gramStart"/>
+      <w:r>
+        <w:rPr>
+          <w:rFonts w:ascii="Courier New" w:eastAsia="Times New Roman" w:hAnsi="Courier New" w:cs="Courier New"/>
+          <w:color w:val="000000"/>
+          <w:sz w:val="21"/>
+          <w:szCs w:val="21"/>
+          <w:lang w:eastAsia="zh-CN"/>
+        </w:rPr>
+        <w:t>restaurant</w:t>
+      </w:r>
+      <w:proofErr w:type="gramEnd"/>
+      <w:r>
+        <w:rPr>
+          <w:rFonts w:ascii="Courier New" w:eastAsia="Times New Roman" w:hAnsi="Courier New" w:cs="Courier New"/>
+          <w:color w:val="000000"/>
+          <w:sz w:val="21"/>
+          <w:szCs w:val="21"/>
+          <w:lang w:eastAsia="zh-CN"/>
+        </w:rPr>
+        <w:t>_reservation</w:t>
+      </w:r>
+      <w:proofErr w:type="spellEnd"/>
+      <w:r>
+        <w:rPr>
+          <w:rFonts w:ascii="Courier New" w:eastAsia="Times New Roman" w:hAnsi="Courier New" w:cs="Courier New"/>
+          <w:color w:val="000000"/>
+          <w:sz w:val="21"/>
+          <w:szCs w:val="21"/>
+          <w:lang w:eastAsia="zh-CN"/>
+        </w:rPr>
+        <w:t>': 6.083000659942627,</w:t>
+      </w:r>
     </w:p>
     <w:p>
       <w:pPr>
@@ -2324,48 +2156,57 @@
         <w:wordWrap w:val="0"/>
         <w:textAlignment w:val="baseline"/>
         <w:rPr>
-          <w:ins w:id="69" w:author="Yao, Christine" w:date="2022-04-19T21:13:00Z"/>
-          <w:rFonts w:ascii="Courier New" w:eastAsia="Times New Roman" w:hAnsi="Courier New" w:cs="Courier New"/>
-          <w:color w:val="000000"/>
-          <w:sz w:val="21"/>
-          <w:szCs w:val="21"/>
-          <w:lang w:eastAsia="zh-CN"/>
-        </w:rPr>
-      </w:pPr>
-      <w:ins w:id="70" w:author="Yao, Christine" w:date="2022-04-19T21:13:00Z">
-        <w:r>
-          <w:rPr>
-            <w:rFonts w:ascii="Courier New" w:eastAsia="Times New Roman" w:hAnsi="Courier New" w:cs="Courier New"/>
-            <w:color w:val="000000"/>
-            <w:sz w:val="21"/>
-            <w:szCs w:val="21"/>
-            <w:lang w:eastAsia="zh-CN"/>
-          </w:rPr>
-          <w:t xml:space="preserve"> '</w:t>
-        </w:r>
-        <w:proofErr w:type="spellStart"/>
-        <w:r>
-          <w:rPr>
-            <w:rFonts w:ascii="Courier New" w:eastAsia="Times New Roman" w:hAnsi="Courier New" w:cs="Courier New"/>
-            <w:color w:val="000000"/>
-            <w:sz w:val="21"/>
-            <w:szCs w:val="21"/>
-            <w:lang w:eastAsia="zh-CN"/>
-          </w:rPr>
-          <w:t>covid_high</w:t>
-        </w:r>
-        <w:proofErr w:type="spellEnd"/>
-        <w:r>
-          <w:rPr>
-            <w:rFonts w:ascii="Courier New" w:eastAsia="Times New Roman" w:hAnsi="Courier New" w:cs="Courier New"/>
-            <w:color w:val="000000"/>
-            <w:sz w:val="21"/>
-            <w:szCs w:val="21"/>
-            <w:lang w:eastAsia="zh-CN"/>
-          </w:rPr>
-          <w:t>': 5.842723846435547,</w:t>
-        </w:r>
-      </w:ins>
+          <w:rFonts w:ascii="Courier New" w:eastAsia="Times New Roman" w:hAnsi="Courier New" w:cs="Courier New"/>
+          <w:color w:val="000000"/>
+          <w:sz w:val="21"/>
+          <w:szCs w:val="21"/>
+          <w:lang w:eastAsia="zh-CN"/>
+        </w:rPr>
+      </w:pPr>
+      <w:r>
+        <w:rPr>
+          <w:rFonts w:ascii="Courier New" w:eastAsia="Times New Roman" w:hAnsi="Courier New" w:cs="Courier New"/>
+          <w:color w:val="000000"/>
+          <w:sz w:val="21"/>
+          <w:szCs w:val="21"/>
+          <w:lang w:eastAsia="zh-CN"/>
+        </w:rPr>
+        <w:t xml:space="preserve"> '</w:t>
+      </w:r>
+      <w:proofErr w:type="spellStart"/>
+      <w:proofErr w:type="gramStart"/>
+      <w:r>
+        <w:rPr>
+          <w:rFonts w:ascii="Courier New" w:eastAsia="Times New Roman" w:hAnsi="Courier New" w:cs="Courier New"/>
+          <w:color w:val="000000"/>
+          <w:sz w:val="21"/>
+          <w:szCs w:val="21"/>
+          <w:lang w:eastAsia="zh-CN"/>
+        </w:rPr>
+        <w:t>covid</w:t>
+      </w:r>
+      <w:proofErr w:type="gramEnd"/>
+      <w:r>
+        <w:rPr>
+          <w:rFonts w:ascii="Courier New" w:eastAsia="Times New Roman" w:hAnsi="Courier New" w:cs="Courier New"/>
+          <w:color w:val="000000"/>
+          <w:sz w:val="21"/>
+          <w:szCs w:val="21"/>
+          <w:lang w:eastAsia="zh-CN"/>
+        </w:rPr>
+        <w:t>_high</w:t>
+      </w:r>
+      <w:proofErr w:type="spellEnd"/>
+      <w:r>
+        <w:rPr>
+          <w:rFonts w:ascii="Courier New" w:eastAsia="Times New Roman" w:hAnsi="Courier New" w:cs="Courier New"/>
+          <w:color w:val="000000"/>
+          <w:sz w:val="21"/>
+          <w:szCs w:val="21"/>
+          <w:lang w:eastAsia="zh-CN"/>
+        </w:rPr>
+        <w:t>': 5.842723846435547,</w:t>
+      </w:r>
     </w:p>
     <w:p>
       <w:pPr>
@@ -2391,48 +2232,45 @@
         <w:wordWrap w:val="0"/>
         <w:textAlignment w:val="baseline"/>
         <w:rPr>
-          <w:ins w:id="71" w:author="Yao, Christine" w:date="2022-04-19T21:13:00Z"/>
-          <w:rFonts w:ascii="Courier New" w:eastAsia="Times New Roman" w:hAnsi="Courier New" w:cs="Courier New"/>
-          <w:color w:val="000000"/>
-          <w:sz w:val="21"/>
-          <w:szCs w:val="21"/>
-          <w:lang w:eastAsia="zh-CN"/>
-        </w:rPr>
-      </w:pPr>
-      <w:ins w:id="72" w:author="Yao, Christine" w:date="2022-04-19T21:13:00Z">
-        <w:r>
-          <w:rPr>
-            <w:rFonts w:ascii="Courier New" w:eastAsia="Times New Roman" w:hAnsi="Courier New" w:cs="Courier New"/>
-            <w:color w:val="000000"/>
-            <w:sz w:val="21"/>
-            <w:szCs w:val="21"/>
-            <w:lang w:eastAsia="zh-CN"/>
-          </w:rPr>
-          <w:t xml:space="preserve"> '</w:t>
-        </w:r>
-        <w:proofErr w:type="spellStart"/>
-        <w:r>
-          <w:rPr>
-            <w:rFonts w:ascii="Courier New" w:eastAsia="Times New Roman" w:hAnsi="Courier New" w:cs="Courier New"/>
-            <w:color w:val="000000"/>
-            <w:sz w:val="21"/>
-            <w:szCs w:val="21"/>
-            <w:lang w:eastAsia="zh-CN"/>
-          </w:rPr>
-          <w:t>asianfusion</w:t>
-        </w:r>
-        <w:proofErr w:type="spellEnd"/>
-        <w:r>
-          <w:rPr>
-            <w:rFonts w:ascii="Courier New" w:eastAsia="Times New Roman" w:hAnsi="Courier New" w:cs="Courier New"/>
-            <w:color w:val="000000"/>
-            <w:sz w:val="21"/>
-            <w:szCs w:val="21"/>
-            <w:lang w:eastAsia="zh-CN"/>
-          </w:rPr>
-          <w:t>': 5.827420234680176,</w:t>
-        </w:r>
-      </w:ins>
+          <w:rFonts w:ascii="Courier New" w:eastAsia="Times New Roman" w:hAnsi="Courier New" w:cs="Courier New"/>
+          <w:color w:val="000000"/>
+          <w:sz w:val="21"/>
+          <w:szCs w:val="21"/>
+          <w:lang w:eastAsia="zh-CN"/>
+        </w:rPr>
+      </w:pPr>
+      <w:r>
+        <w:rPr>
+          <w:rFonts w:ascii="Courier New" w:eastAsia="Times New Roman" w:hAnsi="Courier New" w:cs="Courier New"/>
+          <w:color w:val="000000"/>
+          <w:sz w:val="21"/>
+          <w:szCs w:val="21"/>
+          <w:lang w:eastAsia="zh-CN"/>
+        </w:rPr>
+        <w:t xml:space="preserve"> '</w:t>
+      </w:r>
+      <w:proofErr w:type="spellStart"/>
+      <w:r>
+        <w:rPr>
+          <w:rFonts w:ascii="Courier New" w:eastAsia="Times New Roman" w:hAnsi="Courier New" w:cs="Courier New"/>
+          <w:color w:val="000000"/>
+          <w:sz w:val="21"/>
+          <w:szCs w:val="21"/>
+          <w:lang w:eastAsia="zh-CN"/>
+        </w:rPr>
+        <w:t>asianfusion</w:t>
+      </w:r>
+      <w:proofErr w:type="spellEnd"/>
+      <w:r>
+        <w:rPr>
+          <w:rFonts w:ascii="Courier New" w:eastAsia="Times New Roman" w:hAnsi="Courier New" w:cs="Courier New"/>
+          <w:color w:val="000000"/>
+          <w:sz w:val="21"/>
+          <w:szCs w:val="21"/>
+          <w:lang w:eastAsia="zh-CN"/>
+        </w:rPr>
+        <w:t>': 5.827420234680176,</w:t>
+      </w:r>
     </w:p>
     <w:p>
       <w:pPr>
@@ -2458,26 +2296,23 @@
         <w:wordWrap w:val="0"/>
         <w:textAlignment w:val="baseline"/>
         <w:rPr>
-          <w:ins w:id="73" w:author="Yao, Christine" w:date="2022-04-19T21:13:00Z"/>
-          <w:rFonts w:ascii="Courier New" w:eastAsia="Times New Roman" w:hAnsi="Courier New" w:cs="Courier New"/>
-          <w:color w:val="000000"/>
-          <w:sz w:val="21"/>
-          <w:szCs w:val="21"/>
-          <w:lang w:eastAsia="zh-CN"/>
-        </w:rPr>
-      </w:pPr>
-      <w:ins w:id="74" w:author="Yao, Christine" w:date="2022-04-19T21:13:00Z">
-        <w:r>
-          <w:rPr>
-            <w:rFonts w:ascii="Courier New" w:eastAsia="Times New Roman" w:hAnsi="Courier New" w:cs="Courier New"/>
-            <w:color w:val="000000"/>
-            <w:sz w:val="21"/>
-            <w:szCs w:val="21"/>
-            <w:lang w:eastAsia="zh-CN"/>
-          </w:rPr>
-          <w:t xml:space="preserve"> 'cafes': 5.826242923736572,</w:t>
-        </w:r>
-      </w:ins>
+          <w:rFonts w:ascii="Courier New" w:eastAsia="Times New Roman" w:hAnsi="Courier New" w:cs="Courier New"/>
+          <w:color w:val="000000"/>
+          <w:sz w:val="21"/>
+          <w:szCs w:val="21"/>
+          <w:lang w:eastAsia="zh-CN"/>
+        </w:rPr>
+      </w:pPr>
+      <w:r>
+        <w:rPr>
+          <w:rFonts w:ascii="Courier New" w:eastAsia="Times New Roman" w:hAnsi="Courier New" w:cs="Courier New"/>
+          <w:color w:val="000000"/>
+          <w:sz w:val="21"/>
+          <w:szCs w:val="21"/>
+          <w:lang w:eastAsia="zh-CN"/>
+        </w:rPr>
+        <w:t xml:space="preserve"> 'cafes': 5.826242923736572,</w:t>
+      </w:r>
     </w:p>
     <w:p>
       <w:pPr>
@@ -2503,26 +2338,23 @@
         <w:wordWrap w:val="0"/>
         <w:textAlignment w:val="baseline"/>
         <w:rPr>
-          <w:ins w:id="75" w:author="Yao, Christine" w:date="2022-04-19T21:13:00Z"/>
-          <w:rFonts w:ascii="Courier New" w:eastAsia="Times New Roman" w:hAnsi="Courier New" w:cs="Courier New"/>
-          <w:color w:val="000000"/>
-          <w:sz w:val="21"/>
-          <w:szCs w:val="21"/>
-          <w:lang w:eastAsia="zh-CN"/>
-        </w:rPr>
-      </w:pPr>
-      <w:ins w:id="76" w:author="Yao, Christine" w:date="2022-04-19T21:13:00Z">
-        <w:r>
-          <w:rPr>
-            <w:rFonts w:ascii="Courier New" w:eastAsia="Times New Roman" w:hAnsi="Courier New" w:cs="Courier New"/>
-            <w:color w:val="000000"/>
-            <w:sz w:val="21"/>
-            <w:szCs w:val="21"/>
-            <w:lang w:eastAsia="zh-CN"/>
-          </w:rPr>
-          <w:t xml:space="preserve"> 'vegetarian': 5.372157573699951,</w:t>
-        </w:r>
-      </w:ins>
+          <w:rFonts w:ascii="Courier New" w:eastAsia="Times New Roman" w:hAnsi="Courier New" w:cs="Courier New"/>
+          <w:color w:val="000000"/>
+          <w:sz w:val="21"/>
+          <w:szCs w:val="21"/>
+          <w:lang w:eastAsia="zh-CN"/>
+        </w:rPr>
+      </w:pPr>
+      <w:r>
+        <w:rPr>
+          <w:rFonts w:ascii="Courier New" w:eastAsia="Times New Roman" w:hAnsi="Courier New" w:cs="Courier New"/>
+          <w:color w:val="000000"/>
+          <w:sz w:val="21"/>
+          <w:szCs w:val="21"/>
+          <w:lang w:eastAsia="zh-CN"/>
+        </w:rPr>
+        <w:t xml:space="preserve"> 'vegetarian': 5.372157573699951,</w:t>
+      </w:r>
     </w:p>
     <w:p>
       <w:pPr>
@@ -2548,48 +2380,45 @@
         <w:wordWrap w:val="0"/>
         <w:textAlignment w:val="baseline"/>
         <w:rPr>
-          <w:ins w:id="77" w:author="Yao, Christine" w:date="2022-04-19T21:13:00Z"/>
-          <w:rFonts w:ascii="Courier New" w:eastAsia="Times New Roman" w:hAnsi="Courier New" w:cs="Courier New"/>
-          <w:color w:val="000000"/>
-          <w:sz w:val="21"/>
-          <w:szCs w:val="21"/>
-          <w:lang w:eastAsia="zh-CN"/>
-        </w:rPr>
-      </w:pPr>
-      <w:ins w:id="78" w:author="Yao, Christine" w:date="2022-04-19T21:13:00Z">
-        <w:r>
-          <w:rPr>
-            <w:rFonts w:ascii="Courier New" w:eastAsia="Times New Roman" w:hAnsi="Courier New" w:cs="Courier New"/>
-            <w:color w:val="000000"/>
-            <w:sz w:val="21"/>
-            <w:szCs w:val="21"/>
-            <w:lang w:eastAsia="zh-CN"/>
-          </w:rPr>
-          <w:t xml:space="preserve"> '</w:t>
-        </w:r>
-        <w:proofErr w:type="spellStart"/>
-        <w:r>
-          <w:rPr>
-            <w:rFonts w:ascii="Courier New" w:eastAsia="Times New Roman" w:hAnsi="Courier New" w:cs="Courier New"/>
-            <w:color w:val="000000"/>
-            <w:sz w:val="21"/>
-            <w:szCs w:val="21"/>
-            <w:lang w:eastAsia="zh-CN"/>
-          </w:rPr>
-          <w:t>icecream</w:t>
-        </w:r>
-        <w:proofErr w:type="spellEnd"/>
-        <w:r>
-          <w:rPr>
-            <w:rFonts w:ascii="Courier New" w:eastAsia="Times New Roman" w:hAnsi="Courier New" w:cs="Courier New"/>
-            <w:color w:val="000000"/>
-            <w:sz w:val="21"/>
-            <w:szCs w:val="21"/>
-            <w:lang w:eastAsia="zh-CN"/>
-          </w:rPr>
-          <w:t>': 5.344324111938477,</w:t>
-        </w:r>
-      </w:ins>
+          <w:rFonts w:ascii="Courier New" w:eastAsia="Times New Roman" w:hAnsi="Courier New" w:cs="Courier New"/>
+          <w:color w:val="000000"/>
+          <w:sz w:val="21"/>
+          <w:szCs w:val="21"/>
+          <w:lang w:eastAsia="zh-CN"/>
+        </w:rPr>
+      </w:pPr>
+      <w:r>
+        <w:rPr>
+          <w:rFonts w:ascii="Courier New" w:eastAsia="Times New Roman" w:hAnsi="Courier New" w:cs="Courier New"/>
+          <w:color w:val="000000"/>
+          <w:sz w:val="21"/>
+          <w:szCs w:val="21"/>
+          <w:lang w:eastAsia="zh-CN"/>
+        </w:rPr>
+        <w:t xml:space="preserve"> '</w:t>
+      </w:r>
+      <w:proofErr w:type="spellStart"/>
+      <w:r>
+        <w:rPr>
+          <w:rFonts w:ascii="Courier New" w:eastAsia="Times New Roman" w:hAnsi="Courier New" w:cs="Courier New"/>
+          <w:color w:val="000000"/>
+          <w:sz w:val="21"/>
+          <w:szCs w:val="21"/>
+          <w:lang w:eastAsia="zh-CN"/>
+        </w:rPr>
+        <w:t>icecream</w:t>
+      </w:r>
+      <w:proofErr w:type="spellEnd"/>
+      <w:r>
+        <w:rPr>
+          <w:rFonts w:ascii="Courier New" w:eastAsia="Times New Roman" w:hAnsi="Courier New" w:cs="Courier New"/>
+          <w:color w:val="000000"/>
+          <w:sz w:val="21"/>
+          <w:szCs w:val="21"/>
+          <w:lang w:eastAsia="zh-CN"/>
+        </w:rPr>
+        <w:t>': 5.344324111938477,</w:t>
+      </w:r>
     </w:p>
     <w:p>
       <w:pPr>
@@ -2615,26 +2444,23 @@
         <w:wordWrap w:val="0"/>
         <w:textAlignment w:val="baseline"/>
         <w:rPr>
-          <w:ins w:id="79" w:author="Yao, Christine" w:date="2022-04-19T21:13:00Z"/>
-          <w:rFonts w:ascii="Courier New" w:eastAsia="Times New Roman" w:hAnsi="Courier New" w:cs="Courier New"/>
-          <w:color w:val="000000"/>
-          <w:sz w:val="21"/>
-          <w:szCs w:val="21"/>
-          <w:lang w:eastAsia="zh-CN"/>
-        </w:rPr>
-      </w:pPr>
-      <w:ins w:id="80" w:author="Yao, Christine" w:date="2022-04-19T21:13:00Z">
-        <w:r>
-          <w:rPr>
-            <w:rFonts w:ascii="Courier New" w:eastAsia="Times New Roman" w:hAnsi="Courier New" w:cs="Courier New"/>
-            <w:color w:val="000000"/>
-            <w:sz w:val="21"/>
-            <w:szCs w:val="21"/>
-            <w:lang w:eastAsia="zh-CN"/>
-          </w:rPr>
-          <w:t xml:space="preserve"> 'vegan': 5.254461765289307,</w:t>
-        </w:r>
-      </w:ins>
+          <w:rFonts w:ascii="Courier New" w:eastAsia="Times New Roman" w:hAnsi="Courier New" w:cs="Courier New"/>
+          <w:color w:val="000000"/>
+          <w:sz w:val="21"/>
+          <w:szCs w:val="21"/>
+          <w:lang w:eastAsia="zh-CN"/>
+        </w:rPr>
+      </w:pPr>
+      <w:r>
+        <w:rPr>
+          <w:rFonts w:ascii="Courier New" w:eastAsia="Times New Roman" w:hAnsi="Courier New" w:cs="Courier New"/>
+          <w:color w:val="000000"/>
+          <w:sz w:val="21"/>
+          <w:szCs w:val="21"/>
+          <w:lang w:eastAsia="zh-CN"/>
+        </w:rPr>
+        <w:t xml:space="preserve"> 'vegan': 5.254461765289307,</w:t>
+      </w:r>
     </w:p>
     <w:p>
       <w:pPr>
@@ -2660,26 +2486,23 @@
         <w:wordWrap w:val="0"/>
         <w:textAlignment w:val="baseline"/>
         <w:rPr>
-          <w:ins w:id="81" w:author="Yao, Christine" w:date="2022-04-19T21:13:00Z"/>
-          <w:rFonts w:ascii="Courier New" w:eastAsia="Times New Roman" w:hAnsi="Courier New" w:cs="Courier New"/>
-          <w:color w:val="000000"/>
-          <w:sz w:val="21"/>
-          <w:szCs w:val="21"/>
-          <w:lang w:eastAsia="zh-CN"/>
-        </w:rPr>
-      </w:pPr>
-      <w:ins w:id="82" w:author="Yao, Christine" w:date="2022-04-19T21:13:00Z">
-        <w:r>
-          <w:rPr>
-            <w:rFonts w:ascii="Courier New" w:eastAsia="Times New Roman" w:hAnsi="Courier New" w:cs="Courier New"/>
-            <w:color w:val="000000"/>
-            <w:sz w:val="21"/>
-            <w:szCs w:val="21"/>
-            <w:lang w:eastAsia="zh-CN"/>
-          </w:rPr>
-          <w:t xml:space="preserve"> 'Rural_urban_continuum_code_2013': 4.935182571411133,</w:t>
-        </w:r>
-      </w:ins>
+          <w:rFonts w:ascii="Courier New" w:eastAsia="Times New Roman" w:hAnsi="Courier New" w:cs="Courier New"/>
+          <w:color w:val="000000"/>
+          <w:sz w:val="21"/>
+          <w:szCs w:val="21"/>
+          <w:lang w:eastAsia="zh-CN"/>
+        </w:rPr>
+      </w:pPr>
+      <w:r>
+        <w:rPr>
+          <w:rFonts w:ascii="Courier New" w:eastAsia="Times New Roman" w:hAnsi="Courier New" w:cs="Courier New"/>
+          <w:color w:val="000000"/>
+          <w:sz w:val="21"/>
+          <w:szCs w:val="21"/>
+          <w:lang w:eastAsia="zh-CN"/>
+        </w:rPr>
+        <w:t xml:space="preserve"> 'Rural_urban_continuum_code_2013': 4.935182571411133,</w:t>
+      </w:r>
     </w:p>
     <w:p>
       <w:pPr>
@@ -2705,48 +2528,45 @@
         <w:wordWrap w:val="0"/>
         <w:textAlignment w:val="baseline"/>
         <w:rPr>
-          <w:ins w:id="83" w:author="Yao, Christine" w:date="2022-04-19T21:13:00Z"/>
-          <w:rFonts w:ascii="Courier New" w:eastAsia="Times New Roman" w:hAnsi="Courier New" w:cs="Courier New"/>
-          <w:color w:val="000000"/>
-          <w:sz w:val="21"/>
-          <w:szCs w:val="21"/>
-          <w:lang w:eastAsia="zh-CN"/>
-        </w:rPr>
-      </w:pPr>
-      <w:ins w:id="84" w:author="Yao, Christine" w:date="2022-04-19T21:13:00Z">
-        <w:r>
-          <w:rPr>
-            <w:rFonts w:ascii="Courier New" w:eastAsia="Times New Roman" w:hAnsi="Courier New" w:cs="Courier New"/>
-            <w:color w:val="000000"/>
-            <w:sz w:val="21"/>
-            <w:szCs w:val="21"/>
-            <w:lang w:eastAsia="zh-CN"/>
-          </w:rPr>
-          <w:t xml:space="preserve"> '</w:t>
-        </w:r>
-        <w:proofErr w:type="spellStart"/>
-        <w:r>
-          <w:rPr>
-            <w:rFonts w:ascii="Courier New" w:eastAsia="Times New Roman" w:hAnsi="Courier New" w:cs="Courier New"/>
-            <w:color w:val="000000"/>
-            <w:sz w:val="21"/>
-            <w:szCs w:val="21"/>
-            <w:lang w:eastAsia="zh-CN"/>
-          </w:rPr>
-          <w:t>bbq</w:t>
-        </w:r>
-        <w:proofErr w:type="spellEnd"/>
-        <w:r>
-          <w:rPr>
-            <w:rFonts w:ascii="Courier New" w:eastAsia="Times New Roman" w:hAnsi="Courier New" w:cs="Courier New"/>
-            <w:color w:val="000000"/>
-            <w:sz w:val="21"/>
-            <w:szCs w:val="21"/>
-            <w:lang w:eastAsia="zh-CN"/>
-          </w:rPr>
-          <w:t>': 4.916090488433838,</w:t>
-        </w:r>
-      </w:ins>
+          <w:rFonts w:ascii="Courier New" w:eastAsia="Times New Roman" w:hAnsi="Courier New" w:cs="Courier New"/>
+          <w:color w:val="000000"/>
+          <w:sz w:val="21"/>
+          <w:szCs w:val="21"/>
+          <w:lang w:eastAsia="zh-CN"/>
+        </w:rPr>
+      </w:pPr>
+      <w:r>
+        <w:rPr>
+          <w:rFonts w:ascii="Courier New" w:eastAsia="Times New Roman" w:hAnsi="Courier New" w:cs="Courier New"/>
+          <w:color w:val="000000"/>
+          <w:sz w:val="21"/>
+          <w:szCs w:val="21"/>
+          <w:lang w:eastAsia="zh-CN"/>
+        </w:rPr>
+        <w:t xml:space="preserve"> '</w:t>
+      </w:r>
+      <w:proofErr w:type="spellStart"/>
+      <w:r>
+        <w:rPr>
+          <w:rFonts w:ascii="Courier New" w:eastAsia="Times New Roman" w:hAnsi="Courier New" w:cs="Courier New"/>
+          <w:color w:val="000000"/>
+          <w:sz w:val="21"/>
+          <w:szCs w:val="21"/>
+          <w:lang w:eastAsia="zh-CN"/>
+        </w:rPr>
+        <w:t>bbq</w:t>
+      </w:r>
+      <w:proofErr w:type="spellEnd"/>
+      <w:r>
+        <w:rPr>
+          <w:rFonts w:ascii="Courier New" w:eastAsia="Times New Roman" w:hAnsi="Courier New" w:cs="Courier New"/>
+          <w:color w:val="000000"/>
+          <w:sz w:val="21"/>
+          <w:szCs w:val="21"/>
+          <w:lang w:eastAsia="zh-CN"/>
+        </w:rPr>
+        <w:t>': 4.916090488433838,</w:t>
+      </w:r>
     </w:p>
     <w:p>
       <w:pPr>
@@ -2772,48 +2592,45 @@
         <w:wordWrap w:val="0"/>
         <w:textAlignment w:val="baseline"/>
         <w:rPr>
-          <w:ins w:id="85" w:author="Yao, Christine" w:date="2022-04-19T21:13:00Z"/>
-          <w:rFonts w:ascii="Courier New" w:eastAsia="Times New Roman" w:hAnsi="Courier New" w:cs="Courier New"/>
-          <w:color w:val="000000"/>
-          <w:sz w:val="21"/>
-          <w:szCs w:val="21"/>
-          <w:lang w:eastAsia="zh-CN"/>
-        </w:rPr>
-      </w:pPr>
-      <w:ins w:id="86" w:author="Yao, Christine" w:date="2022-04-19T21:13:00Z">
-        <w:r>
-          <w:rPr>
-            <w:rFonts w:ascii="Courier New" w:eastAsia="Times New Roman" w:hAnsi="Courier New" w:cs="Courier New"/>
-            <w:color w:val="000000"/>
-            <w:sz w:val="21"/>
-            <w:szCs w:val="21"/>
-            <w:lang w:eastAsia="zh-CN"/>
-          </w:rPr>
-          <w:t xml:space="preserve"> '</w:t>
-        </w:r>
-        <w:proofErr w:type="spellStart"/>
-        <w:r>
-          <w:rPr>
-            <w:rFonts w:ascii="Courier New" w:eastAsia="Times New Roman" w:hAnsi="Courier New" w:cs="Courier New"/>
-            <w:color w:val="000000"/>
-            <w:sz w:val="21"/>
-            <w:szCs w:val="21"/>
-            <w:lang w:eastAsia="zh-CN"/>
-          </w:rPr>
-          <w:t>tradamerican</w:t>
-        </w:r>
-        <w:proofErr w:type="spellEnd"/>
-        <w:r>
-          <w:rPr>
-            <w:rFonts w:ascii="Courier New" w:eastAsia="Times New Roman" w:hAnsi="Courier New" w:cs="Courier New"/>
-            <w:color w:val="000000"/>
-            <w:sz w:val="21"/>
-            <w:szCs w:val="21"/>
-            <w:lang w:eastAsia="zh-CN"/>
-          </w:rPr>
-          <w:t>': 4.868152141571045,</w:t>
-        </w:r>
-      </w:ins>
+          <w:rFonts w:ascii="Courier New" w:eastAsia="Times New Roman" w:hAnsi="Courier New" w:cs="Courier New"/>
+          <w:color w:val="000000"/>
+          <w:sz w:val="21"/>
+          <w:szCs w:val="21"/>
+          <w:lang w:eastAsia="zh-CN"/>
+        </w:rPr>
+      </w:pPr>
+      <w:r>
+        <w:rPr>
+          <w:rFonts w:ascii="Courier New" w:eastAsia="Times New Roman" w:hAnsi="Courier New" w:cs="Courier New"/>
+          <w:color w:val="000000"/>
+          <w:sz w:val="21"/>
+          <w:szCs w:val="21"/>
+          <w:lang w:eastAsia="zh-CN"/>
+        </w:rPr>
+        <w:t xml:space="preserve"> '</w:t>
+      </w:r>
+      <w:proofErr w:type="spellStart"/>
+      <w:r>
+        <w:rPr>
+          <w:rFonts w:ascii="Courier New" w:eastAsia="Times New Roman" w:hAnsi="Courier New" w:cs="Courier New"/>
+          <w:color w:val="000000"/>
+          <w:sz w:val="21"/>
+          <w:szCs w:val="21"/>
+          <w:lang w:eastAsia="zh-CN"/>
+        </w:rPr>
+        <w:t>tradamerican</w:t>
+      </w:r>
+      <w:proofErr w:type="spellEnd"/>
+      <w:r>
+        <w:rPr>
+          <w:rFonts w:ascii="Courier New" w:eastAsia="Times New Roman" w:hAnsi="Courier New" w:cs="Courier New"/>
+          <w:color w:val="000000"/>
+          <w:sz w:val="21"/>
+          <w:szCs w:val="21"/>
+          <w:lang w:eastAsia="zh-CN"/>
+        </w:rPr>
+        <w:t>': 4.868152141571045,</w:t>
+      </w:r>
     </w:p>
     <w:p>
       <w:pPr>
@@ -2839,48 +2656,45 @@
         <w:wordWrap w:val="0"/>
         <w:textAlignment w:val="baseline"/>
         <w:rPr>
-          <w:ins w:id="87" w:author="Yao, Christine" w:date="2022-04-19T21:13:00Z"/>
-          <w:rFonts w:ascii="Courier New" w:eastAsia="Times New Roman" w:hAnsi="Courier New" w:cs="Courier New"/>
-          <w:color w:val="000000"/>
-          <w:sz w:val="21"/>
-          <w:szCs w:val="21"/>
-          <w:lang w:eastAsia="zh-CN"/>
-        </w:rPr>
-      </w:pPr>
-      <w:ins w:id="88" w:author="Yao, Christine" w:date="2022-04-19T21:13:00Z">
-        <w:r>
-          <w:rPr>
-            <w:rFonts w:ascii="Courier New" w:eastAsia="Times New Roman" w:hAnsi="Courier New" w:cs="Courier New"/>
-            <w:color w:val="000000"/>
-            <w:sz w:val="21"/>
-            <w:szCs w:val="21"/>
-            <w:lang w:eastAsia="zh-CN"/>
-          </w:rPr>
-          <w:t xml:space="preserve"> '</w:t>
-        </w:r>
-        <w:proofErr w:type="spellStart"/>
-        <w:r>
-          <w:rPr>
-            <w:rFonts w:ascii="Courier New" w:eastAsia="Times New Roman" w:hAnsi="Courier New" w:cs="Courier New"/>
-            <w:color w:val="000000"/>
-            <w:sz w:val="21"/>
-            <w:szCs w:val="21"/>
-            <w:lang w:eastAsia="zh-CN"/>
-          </w:rPr>
-          <w:t>juicebars</w:t>
-        </w:r>
-        <w:proofErr w:type="spellEnd"/>
-        <w:r>
-          <w:rPr>
-            <w:rFonts w:ascii="Courier New" w:eastAsia="Times New Roman" w:hAnsi="Courier New" w:cs="Courier New"/>
-            <w:color w:val="000000"/>
-            <w:sz w:val="21"/>
-            <w:szCs w:val="21"/>
-            <w:lang w:eastAsia="zh-CN"/>
-          </w:rPr>
-          <w:t>': 4.867558002471924,</w:t>
-        </w:r>
-      </w:ins>
+          <w:rFonts w:ascii="Courier New" w:eastAsia="Times New Roman" w:hAnsi="Courier New" w:cs="Courier New"/>
+          <w:color w:val="000000"/>
+          <w:sz w:val="21"/>
+          <w:szCs w:val="21"/>
+          <w:lang w:eastAsia="zh-CN"/>
+        </w:rPr>
+      </w:pPr>
+      <w:r>
+        <w:rPr>
+          <w:rFonts w:ascii="Courier New" w:eastAsia="Times New Roman" w:hAnsi="Courier New" w:cs="Courier New"/>
+          <w:color w:val="000000"/>
+          <w:sz w:val="21"/>
+          <w:szCs w:val="21"/>
+          <w:lang w:eastAsia="zh-CN"/>
+        </w:rPr>
+        <w:t xml:space="preserve"> '</w:t>
+      </w:r>
+      <w:proofErr w:type="spellStart"/>
+      <w:r>
+        <w:rPr>
+          <w:rFonts w:ascii="Courier New" w:eastAsia="Times New Roman" w:hAnsi="Courier New" w:cs="Courier New"/>
+          <w:color w:val="000000"/>
+          <w:sz w:val="21"/>
+          <w:szCs w:val="21"/>
+          <w:lang w:eastAsia="zh-CN"/>
+        </w:rPr>
+        <w:t>juicebars</w:t>
+      </w:r>
+      <w:proofErr w:type="spellEnd"/>
+      <w:r>
+        <w:rPr>
+          <w:rFonts w:ascii="Courier New" w:eastAsia="Times New Roman" w:hAnsi="Courier New" w:cs="Courier New"/>
+          <w:color w:val="000000"/>
+          <w:sz w:val="21"/>
+          <w:szCs w:val="21"/>
+          <w:lang w:eastAsia="zh-CN"/>
+        </w:rPr>
+        <w:t>': 4.867558002471924,</w:t>
+      </w:r>
     </w:p>
     <w:p>
       <w:pPr>
@@ -2906,48 +2720,45 @@
         <w:wordWrap w:val="0"/>
         <w:textAlignment w:val="baseline"/>
         <w:rPr>
-          <w:ins w:id="89" w:author="Yao, Christine" w:date="2022-04-19T21:13:00Z"/>
-          <w:rFonts w:ascii="Courier New" w:eastAsia="Times New Roman" w:hAnsi="Courier New" w:cs="Courier New"/>
-          <w:color w:val="000000"/>
-          <w:sz w:val="21"/>
-          <w:szCs w:val="21"/>
-          <w:lang w:eastAsia="zh-CN"/>
-        </w:rPr>
-      </w:pPr>
-      <w:ins w:id="90" w:author="Yao, Christine" w:date="2022-04-19T21:13:00Z">
-        <w:r>
-          <w:rPr>
-            <w:rFonts w:ascii="Courier New" w:eastAsia="Times New Roman" w:hAnsi="Courier New" w:cs="Courier New"/>
-            <w:color w:val="000000"/>
-            <w:sz w:val="21"/>
-            <w:szCs w:val="21"/>
-            <w:lang w:eastAsia="zh-CN"/>
-          </w:rPr>
-          <w:t xml:space="preserve"> '</w:t>
-        </w:r>
-        <w:proofErr w:type="spellStart"/>
-        <w:r>
-          <w:rPr>
-            <w:rFonts w:ascii="Courier New" w:eastAsia="Times New Roman" w:hAnsi="Courier New" w:cs="Courier New"/>
-            <w:color w:val="000000"/>
-            <w:sz w:val="21"/>
-            <w:szCs w:val="21"/>
-            <w:lang w:eastAsia="zh-CN"/>
-          </w:rPr>
-          <w:t>sportsbars</w:t>
-        </w:r>
-        <w:proofErr w:type="spellEnd"/>
-        <w:r>
-          <w:rPr>
-            <w:rFonts w:ascii="Courier New" w:eastAsia="Times New Roman" w:hAnsi="Courier New" w:cs="Courier New"/>
-            <w:color w:val="000000"/>
-            <w:sz w:val="21"/>
-            <w:szCs w:val="21"/>
-            <w:lang w:eastAsia="zh-CN"/>
-          </w:rPr>
-          <w:t>': 4.6455793380737305,</w:t>
-        </w:r>
-      </w:ins>
+          <w:rFonts w:ascii="Courier New" w:eastAsia="Times New Roman" w:hAnsi="Courier New" w:cs="Courier New"/>
+          <w:color w:val="000000"/>
+          <w:sz w:val="21"/>
+          <w:szCs w:val="21"/>
+          <w:lang w:eastAsia="zh-CN"/>
+        </w:rPr>
+      </w:pPr>
+      <w:r>
+        <w:rPr>
+          <w:rFonts w:ascii="Courier New" w:eastAsia="Times New Roman" w:hAnsi="Courier New" w:cs="Courier New"/>
+          <w:color w:val="000000"/>
+          <w:sz w:val="21"/>
+          <w:szCs w:val="21"/>
+          <w:lang w:eastAsia="zh-CN"/>
+        </w:rPr>
+        <w:t xml:space="preserve"> '</w:t>
+      </w:r>
+      <w:proofErr w:type="spellStart"/>
+      <w:r>
+        <w:rPr>
+          <w:rFonts w:ascii="Courier New" w:eastAsia="Times New Roman" w:hAnsi="Courier New" w:cs="Courier New"/>
+          <w:color w:val="000000"/>
+          <w:sz w:val="21"/>
+          <w:szCs w:val="21"/>
+          <w:lang w:eastAsia="zh-CN"/>
+        </w:rPr>
+        <w:t>sportsbars</w:t>
+      </w:r>
+      <w:proofErr w:type="spellEnd"/>
+      <w:r>
+        <w:rPr>
+          <w:rFonts w:ascii="Courier New" w:eastAsia="Times New Roman" w:hAnsi="Courier New" w:cs="Courier New"/>
+          <w:color w:val="000000"/>
+          <w:sz w:val="21"/>
+          <w:szCs w:val="21"/>
+          <w:lang w:eastAsia="zh-CN"/>
+        </w:rPr>
+        <w:t>': 4.6455793380737305,</w:t>
+      </w:r>
     </w:p>
     <w:p>
       <w:pPr>
@@ -2973,26 +2784,23 @@
         <w:wordWrap w:val="0"/>
         <w:textAlignment w:val="baseline"/>
         <w:rPr>
-          <w:ins w:id="91" w:author="Yao, Christine" w:date="2022-04-19T21:13:00Z"/>
-          <w:rFonts w:ascii="Courier New" w:eastAsia="Times New Roman" w:hAnsi="Courier New" w:cs="Courier New"/>
-          <w:color w:val="000000"/>
-          <w:sz w:val="21"/>
-          <w:szCs w:val="21"/>
-          <w:lang w:eastAsia="zh-CN"/>
-        </w:rPr>
-      </w:pPr>
-      <w:ins w:id="92" w:author="Yao, Christine" w:date="2022-04-19T21:13:00Z">
-        <w:r>
-          <w:rPr>
-            <w:rFonts w:ascii="Courier New" w:eastAsia="Times New Roman" w:hAnsi="Courier New" w:cs="Courier New"/>
-            <w:color w:val="000000"/>
-            <w:sz w:val="21"/>
-            <w:szCs w:val="21"/>
-            <w:lang w:eastAsia="zh-CN"/>
-          </w:rPr>
-          <w:t xml:space="preserve"> 'rating': 4.194856643676758,</w:t>
-        </w:r>
-      </w:ins>
+          <w:rFonts w:ascii="Courier New" w:eastAsia="Times New Roman" w:hAnsi="Courier New" w:cs="Courier New"/>
+          <w:color w:val="000000"/>
+          <w:sz w:val="21"/>
+          <w:szCs w:val="21"/>
+          <w:lang w:eastAsia="zh-CN"/>
+        </w:rPr>
+      </w:pPr>
+      <w:r>
+        <w:rPr>
+          <w:rFonts w:ascii="Courier New" w:eastAsia="Times New Roman" w:hAnsi="Courier New" w:cs="Courier New"/>
+          <w:color w:val="000000"/>
+          <w:sz w:val="21"/>
+          <w:szCs w:val="21"/>
+          <w:lang w:eastAsia="zh-CN"/>
+        </w:rPr>
+        <w:t xml:space="preserve"> 'rating': 4.194856643676758,</w:t>
+      </w:r>
     </w:p>
     <w:p>
       <w:pPr>
@@ -3018,48 +2826,57 @@
         <w:wordWrap w:val="0"/>
         <w:textAlignment w:val="baseline"/>
         <w:rPr>
-          <w:ins w:id="93" w:author="Yao, Christine" w:date="2022-04-19T21:13:00Z"/>
-          <w:rFonts w:ascii="Courier New" w:eastAsia="Times New Roman" w:hAnsi="Courier New" w:cs="Courier New"/>
-          <w:color w:val="000000"/>
-          <w:sz w:val="21"/>
-          <w:szCs w:val="21"/>
-          <w:lang w:eastAsia="zh-CN"/>
-        </w:rPr>
-      </w:pPr>
-      <w:ins w:id="94" w:author="Yao, Christine" w:date="2022-04-19T21:13:00Z">
-        <w:r>
-          <w:rPr>
-            <w:rFonts w:ascii="Courier New" w:eastAsia="Times New Roman" w:hAnsi="Courier New" w:cs="Courier New"/>
-            <w:color w:val="000000"/>
-            <w:sz w:val="21"/>
-            <w:szCs w:val="21"/>
-            <w:lang w:eastAsia="zh-CN"/>
-          </w:rPr>
-          <w:t xml:space="preserve"> '</w:t>
-        </w:r>
-        <w:proofErr w:type="spellStart"/>
-        <w:r>
-          <w:rPr>
-            <w:rFonts w:ascii="Courier New" w:eastAsia="Times New Roman" w:hAnsi="Courier New" w:cs="Courier New"/>
-            <w:color w:val="000000"/>
-            <w:sz w:val="21"/>
-            <w:szCs w:val="21"/>
-            <w:lang w:eastAsia="zh-CN"/>
-          </w:rPr>
-          <w:t>breakfast_brunch</w:t>
-        </w:r>
-        <w:proofErr w:type="spellEnd"/>
-        <w:r>
-          <w:rPr>
-            <w:rFonts w:ascii="Courier New" w:eastAsia="Times New Roman" w:hAnsi="Courier New" w:cs="Courier New"/>
-            <w:color w:val="000000"/>
-            <w:sz w:val="21"/>
-            <w:szCs w:val="21"/>
-            <w:lang w:eastAsia="zh-CN"/>
-          </w:rPr>
-          <w:t>': 4.0786919593811035,</w:t>
-        </w:r>
-      </w:ins>
+          <w:rFonts w:ascii="Courier New" w:eastAsia="Times New Roman" w:hAnsi="Courier New" w:cs="Courier New"/>
+          <w:color w:val="000000"/>
+          <w:sz w:val="21"/>
+          <w:szCs w:val="21"/>
+          <w:lang w:eastAsia="zh-CN"/>
+        </w:rPr>
+      </w:pPr>
+      <w:r>
+        <w:rPr>
+          <w:rFonts w:ascii="Courier New" w:eastAsia="Times New Roman" w:hAnsi="Courier New" w:cs="Courier New"/>
+          <w:color w:val="000000"/>
+          <w:sz w:val="21"/>
+          <w:szCs w:val="21"/>
+          <w:lang w:eastAsia="zh-CN"/>
+        </w:rPr>
+        <w:t xml:space="preserve"> '</w:t>
+      </w:r>
+      <w:proofErr w:type="spellStart"/>
+      <w:proofErr w:type="gramStart"/>
+      <w:r>
+        <w:rPr>
+          <w:rFonts w:ascii="Courier New" w:eastAsia="Times New Roman" w:hAnsi="Courier New" w:cs="Courier New"/>
+          <w:color w:val="000000"/>
+          <w:sz w:val="21"/>
+          <w:szCs w:val="21"/>
+          <w:lang w:eastAsia="zh-CN"/>
+        </w:rPr>
+        <w:t>breakfast</w:t>
+      </w:r>
+      <w:proofErr w:type="gramEnd"/>
+      <w:r>
+        <w:rPr>
+          <w:rFonts w:ascii="Courier New" w:eastAsia="Times New Roman" w:hAnsi="Courier New" w:cs="Courier New"/>
+          <w:color w:val="000000"/>
+          <w:sz w:val="21"/>
+          <w:szCs w:val="21"/>
+          <w:lang w:eastAsia="zh-CN"/>
+        </w:rPr>
+        <w:t>_brunch</w:t>
+      </w:r>
+      <w:proofErr w:type="spellEnd"/>
+      <w:r>
+        <w:rPr>
+          <w:rFonts w:ascii="Courier New" w:eastAsia="Times New Roman" w:hAnsi="Courier New" w:cs="Courier New"/>
+          <w:color w:val="000000"/>
+          <w:sz w:val="21"/>
+          <w:szCs w:val="21"/>
+          <w:lang w:eastAsia="zh-CN"/>
+        </w:rPr>
+        <w:t>': 4.0786919593811035,</w:t>
+      </w:r>
     </w:p>
     <w:p>
       <w:pPr>
@@ -3085,26 +2902,23 @@
         <w:wordWrap w:val="0"/>
         <w:textAlignment w:val="baseline"/>
         <w:rPr>
-          <w:ins w:id="95" w:author="Yao, Christine" w:date="2022-04-19T21:13:00Z"/>
-          <w:rFonts w:ascii="Courier New" w:eastAsia="Times New Roman" w:hAnsi="Courier New" w:cs="Courier New"/>
-          <w:color w:val="000000"/>
-          <w:sz w:val="21"/>
-          <w:szCs w:val="21"/>
-          <w:lang w:eastAsia="zh-CN"/>
-        </w:rPr>
-      </w:pPr>
-      <w:ins w:id="96" w:author="Yao, Christine" w:date="2022-04-19T21:13:00Z">
-        <w:r>
-          <w:rPr>
-            <w:rFonts w:ascii="Courier New" w:eastAsia="Times New Roman" w:hAnsi="Courier New" w:cs="Courier New"/>
-            <w:color w:val="000000"/>
-            <w:sz w:val="21"/>
-            <w:szCs w:val="21"/>
-            <w:lang w:eastAsia="zh-CN"/>
-          </w:rPr>
-          <w:t xml:space="preserve"> 'price': 4.0316572189331055,</w:t>
-        </w:r>
-      </w:ins>
+          <w:rFonts w:ascii="Courier New" w:eastAsia="Times New Roman" w:hAnsi="Courier New" w:cs="Courier New"/>
+          <w:color w:val="000000"/>
+          <w:sz w:val="21"/>
+          <w:szCs w:val="21"/>
+          <w:lang w:eastAsia="zh-CN"/>
+        </w:rPr>
+      </w:pPr>
+      <w:r>
+        <w:rPr>
+          <w:rFonts w:ascii="Courier New" w:eastAsia="Times New Roman" w:hAnsi="Courier New" w:cs="Courier New"/>
+          <w:color w:val="000000"/>
+          <w:sz w:val="21"/>
+          <w:szCs w:val="21"/>
+          <w:lang w:eastAsia="zh-CN"/>
+        </w:rPr>
+        <w:t xml:space="preserve"> 'price': 4.0316572189331055,</w:t>
+      </w:r>
     </w:p>
     <w:p>
       <w:pPr>
@@ -3130,26 +2944,23 @@
         <w:wordWrap w:val="0"/>
         <w:textAlignment w:val="baseline"/>
         <w:rPr>
-          <w:ins w:id="97" w:author="Yao, Christine" w:date="2022-04-19T21:13:00Z"/>
-          <w:rFonts w:ascii="Courier New" w:eastAsia="Times New Roman" w:hAnsi="Courier New" w:cs="Courier New"/>
-          <w:color w:val="000000"/>
-          <w:sz w:val="21"/>
-          <w:szCs w:val="21"/>
-          <w:lang w:eastAsia="zh-CN"/>
-        </w:rPr>
-      </w:pPr>
-      <w:ins w:id="98" w:author="Yao, Christine" w:date="2022-04-19T21:13:00Z">
-        <w:r>
-          <w:rPr>
-            <w:rFonts w:ascii="Courier New" w:eastAsia="Times New Roman" w:hAnsi="Courier New" w:cs="Courier New"/>
-            <w:color w:val="000000"/>
-            <w:sz w:val="21"/>
-            <w:szCs w:val="21"/>
-            <w:lang w:eastAsia="zh-CN"/>
-          </w:rPr>
-          <w:t xml:space="preserve"> 'burgers': 3.9390032291412354,</w:t>
-        </w:r>
-      </w:ins>
+          <w:rFonts w:ascii="Courier New" w:eastAsia="Times New Roman" w:hAnsi="Courier New" w:cs="Courier New"/>
+          <w:color w:val="000000"/>
+          <w:sz w:val="21"/>
+          <w:szCs w:val="21"/>
+          <w:lang w:eastAsia="zh-CN"/>
+        </w:rPr>
+      </w:pPr>
+      <w:r>
+        <w:rPr>
+          <w:rFonts w:ascii="Courier New" w:eastAsia="Times New Roman" w:hAnsi="Courier New" w:cs="Courier New"/>
+          <w:color w:val="000000"/>
+          <w:sz w:val="21"/>
+          <w:szCs w:val="21"/>
+          <w:lang w:eastAsia="zh-CN"/>
+        </w:rPr>
+        <w:t xml:space="preserve"> 'burgers': 3.9390032291412354,</w:t>
+      </w:r>
     </w:p>
     <w:p>
       <w:pPr>
@@ -3175,26 +2986,23 @@
         <w:wordWrap w:val="0"/>
         <w:textAlignment w:val="baseline"/>
         <w:rPr>
-          <w:ins w:id="99" w:author="Yao, Christine" w:date="2022-04-19T21:13:00Z"/>
-          <w:rFonts w:ascii="Courier New" w:eastAsia="Times New Roman" w:hAnsi="Courier New" w:cs="Courier New"/>
-          <w:color w:val="000000"/>
-          <w:sz w:val="21"/>
-          <w:szCs w:val="21"/>
-          <w:lang w:eastAsia="zh-CN"/>
-        </w:rPr>
-      </w:pPr>
-      <w:ins w:id="100" w:author="Yao, Christine" w:date="2022-04-19T21:13:00Z">
-        <w:r>
-          <w:rPr>
-            <w:rFonts w:ascii="Courier New" w:eastAsia="Times New Roman" w:hAnsi="Courier New" w:cs="Courier New"/>
-            <w:color w:val="000000"/>
-            <w:sz w:val="21"/>
-            <w:szCs w:val="21"/>
-            <w:lang w:eastAsia="zh-CN"/>
-          </w:rPr>
-          <w:t xml:space="preserve"> 'desserts': 3.8247158527374268,</w:t>
-        </w:r>
-      </w:ins>
+          <w:rFonts w:ascii="Courier New" w:eastAsia="Times New Roman" w:hAnsi="Courier New" w:cs="Courier New"/>
+          <w:color w:val="000000"/>
+          <w:sz w:val="21"/>
+          <w:szCs w:val="21"/>
+          <w:lang w:eastAsia="zh-CN"/>
+        </w:rPr>
+      </w:pPr>
+      <w:r>
+        <w:rPr>
+          <w:rFonts w:ascii="Courier New" w:eastAsia="Times New Roman" w:hAnsi="Courier New" w:cs="Courier New"/>
+          <w:color w:val="000000"/>
+          <w:sz w:val="21"/>
+          <w:szCs w:val="21"/>
+          <w:lang w:eastAsia="zh-CN"/>
+        </w:rPr>
+        <w:t xml:space="preserve"> 'desserts': 3.8247158527374268,</w:t>
+      </w:r>
     </w:p>
     <w:p>
       <w:pPr>
@@ -3220,26 +3028,23 @@
         <w:wordWrap w:val="0"/>
         <w:textAlignment w:val="baseline"/>
         <w:rPr>
-          <w:ins w:id="101" w:author="Yao, Christine" w:date="2022-04-19T21:13:00Z"/>
-          <w:rFonts w:ascii="Courier New" w:eastAsia="Times New Roman" w:hAnsi="Courier New" w:cs="Courier New"/>
-          <w:color w:val="000000"/>
-          <w:sz w:val="21"/>
-          <w:szCs w:val="21"/>
-          <w:lang w:eastAsia="zh-CN"/>
-        </w:rPr>
-      </w:pPr>
-      <w:ins w:id="102" w:author="Yao, Christine" w:date="2022-04-19T21:13:00Z">
-        <w:r>
-          <w:rPr>
-            <w:rFonts w:ascii="Courier New" w:eastAsia="Times New Roman" w:hAnsi="Courier New" w:cs="Courier New"/>
-            <w:color w:val="000000"/>
-            <w:sz w:val="21"/>
-            <w:szCs w:val="21"/>
-            <w:lang w:eastAsia="zh-CN"/>
-          </w:rPr>
-          <w:t xml:space="preserve"> 'bars': 3.68076229095459,</w:t>
-        </w:r>
-      </w:ins>
+          <w:rFonts w:ascii="Courier New" w:eastAsia="Times New Roman" w:hAnsi="Courier New" w:cs="Courier New"/>
+          <w:color w:val="000000"/>
+          <w:sz w:val="21"/>
+          <w:szCs w:val="21"/>
+          <w:lang w:eastAsia="zh-CN"/>
+        </w:rPr>
+      </w:pPr>
+      <w:r>
+        <w:rPr>
+          <w:rFonts w:ascii="Courier New" w:eastAsia="Times New Roman" w:hAnsi="Courier New" w:cs="Courier New"/>
+          <w:color w:val="000000"/>
+          <w:sz w:val="21"/>
+          <w:szCs w:val="21"/>
+          <w:lang w:eastAsia="zh-CN"/>
+        </w:rPr>
+        <w:t xml:space="preserve"> 'bars': 3.68076229095459,</w:t>
+      </w:r>
     </w:p>
     <w:p>
       <w:pPr>
@@ -3265,26 +3070,23 @@
         <w:wordWrap w:val="0"/>
         <w:textAlignment w:val="baseline"/>
         <w:rPr>
-          <w:ins w:id="103" w:author="Yao, Christine" w:date="2022-04-19T21:13:00Z"/>
-          <w:rFonts w:ascii="Courier New" w:eastAsia="Times New Roman" w:hAnsi="Courier New" w:cs="Courier New"/>
-          <w:color w:val="000000"/>
-          <w:sz w:val="21"/>
-          <w:szCs w:val="21"/>
-          <w:lang w:eastAsia="zh-CN"/>
-        </w:rPr>
-      </w:pPr>
-      <w:ins w:id="104" w:author="Yao, Christine" w:date="2022-04-19T21:13:00Z">
-        <w:r>
-          <w:rPr>
-            <w:rFonts w:ascii="Courier New" w:eastAsia="Times New Roman" w:hAnsi="Courier New" w:cs="Courier New"/>
-            <w:color w:val="000000"/>
-            <w:sz w:val="21"/>
-            <w:szCs w:val="21"/>
-            <w:lang w:eastAsia="zh-CN"/>
-          </w:rPr>
-          <w:t xml:space="preserve"> 'salad': 3.4744248390197754,</w:t>
-        </w:r>
-      </w:ins>
+          <w:rFonts w:ascii="Courier New" w:eastAsia="Times New Roman" w:hAnsi="Courier New" w:cs="Courier New"/>
+          <w:color w:val="000000"/>
+          <w:sz w:val="21"/>
+          <w:szCs w:val="21"/>
+          <w:lang w:eastAsia="zh-CN"/>
+        </w:rPr>
+      </w:pPr>
+      <w:r>
+        <w:rPr>
+          <w:rFonts w:ascii="Courier New" w:eastAsia="Times New Roman" w:hAnsi="Courier New" w:cs="Courier New"/>
+          <w:color w:val="000000"/>
+          <w:sz w:val="21"/>
+          <w:szCs w:val="21"/>
+          <w:lang w:eastAsia="zh-CN"/>
+        </w:rPr>
+        <w:t xml:space="preserve"> 'salad': 3.4744248390197754,</w:t>
+      </w:r>
     </w:p>
     <w:p>
       <w:pPr>
@@ -3310,26 +3112,23 @@
         <w:wordWrap w:val="0"/>
         <w:textAlignment w:val="baseline"/>
         <w:rPr>
-          <w:ins w:id="105" w:author="Yao, Christine" w:date="2022-04-19T21:13:00Z"/>
-          <w:rFonts w:ascii="Courier New" w:eastAsia="Times New Roman" w:hAnsi="Courier New" w:cs="Courier New"/>
-          <w:color w:val="000000"/>
-          <w:sz w:val="21"/>
-          <w:szCs w:val="21"/>
-          <w:lang w:eastAsia="zh-CN"/>
-        </w:rPr>
-      </w:pPr>
-      <w:ins w:id="106" w:author="Yao, Christine" w:date="2022-04-19T21:13:00Z">
-        <w:r>
-          <w:rPr>
-            <w:rFonts w:ascii="Courier New" w:eastAsia="Times New Roman" w:hAnsi="Courier New" w:cs="Courier New"/>
-            <w:color w:val="000000"/>
-            <w:sz w:val="21"/>
-            <w:szCs w:val="21"/>
-            <w:lang w:eastAsia="zh-CN"/>
-          </w:rPr>
-          <w:t xml:space="preserve"> 'seafood': 3.4693443775177,</w:t>
-        </w:r>
-      </w:ins>
+          <w:rFonts w:ascii="Courier New" w:eastAsia="Times New Roman" w:hAnsi="Courier New" w:cs="Courier New"/>
+          <w:color w:val="000000"/>
+          <w:sz w:val="21"/>
+          <w:szCs w:val="21"/>
+          <w:lang w:eastAsia="zh-CN"/>
+        </w:rPr>
+      </w:pPr>
+      <w:r>
+        <w:rPr>
+          <w:rFonts w:ascii="Courier New" w:eastAsia="Times New Roman" w:hAnsi="Courier New" w:cs="Courier New"/>
+          <w:color w:val="000000"/>
+          <w:sz w:val="21"/>
+          <w:szCs w:val="21"/>
+          <w:lang w:eastAsia="zh-CN"/>
+        </w:rPr>
+        <w:t xml:space="preserve"> 'seafood': 3.4693443775177,</w:t>
+      </w:r>
     </w:p>
     <w:p>
       <w:pPr>
@@ -3355,48 +3154,57 @@
         <w:wordWrap w:val="0"/>
         <w:textAlignment w:val="baseline"/>
         <w:rPr>
-          <w:ins w:id="107" w:author="Yao, Christine" w:date="2022-04-19T21:13:00Z"/>
-          <w:rFonts w:ascii="Courier New" w:eastAsia="Times New Roman" w:hAnsi="Courier New" w:cs="Courier New"/>
-          <w:color w:val="000000"/>
-          <w:sz w:val="21"/>
-          <w:szCs w:val="21"/>
-          <w:lang w:eastAsia="zh-CN"/>
-        </w:rPr>
-      </w:pPr>
-      <w:ins w:id="108" w:author="Yao, Christine" w:date="2022-04-19T21:13:00Z">
-        <w:r>
-          <w:rPr>
-            <w:rFonts w:ascii="Courier New" w:eastAsia="Times New Roman" w:hAnsi="Courier New" w:cs="Courier New"/>
-            <w:color w:val="000000"/>
-            <w:sz w:val="21"/>
-            <w:szCs w:val="21"/>
-            <w:lang w:eastAsia="zh-CN"/>
-          </w:rPr>
-          <w:t xml:space="preserve"> '</w:t>
-        </w:r>
-        <w:proofErr w:type="spellStart"/>
-        <w:r>
-          <w:rPr>
-            <w:rFonts w:ascii="Courier New" w:eastAsia="Times New Roman" w:hAnsi="Courier New" w:cs="Courier New"/>
-            <w:color w:val="000000"/>
-            <w:sz w:val="21"/>
-            <w:szCs w:val="21"/>
-            <w:lang w:eastAsia="zh-CN"/>
-          </w:rPr>
-          <w:t>business_ratio</w:t>
-        </w:r>
-        <w:proofErr w:type="spellEnd"/>
-        <w:r>
-          <w:rPr>
-            <w:rFonts w:ascii="Courier New" w:eastAsia="Times New Roman" w:hAnsi="Courier New" w:cs="Courier New"/>
-            <w:color w:val="000000"/>
-            <w:sz w:val="21"/>
-            <w:szCs w:val="21"/>
-            <w:lang w:eastAsia="zh-CN"/>
-          </w:rPr>
-          <w:t>': 3.3579416275024414,</w:t>
-        </w:r>
-      </w:ins>
+          <w:rFonts w:ascii="Courier New" w:eastAsia="Times New Roman" w:hAnsi="Courier New" w:cs="Courier New"/>
+          <w:color w:val="000000"/>
+          <w:sz w:val="21"/>
+          <w:szCs w:val="21"/>
+          <w:lang w:eastAsia="zh-CN"/>
+        </w:rPr>
+      </w:pPr>
+      <w:r>
+        <w:rPr>
+          <w:rFonts w:ascii="Courier New" w:eastAsia="Times New Roman" w:hAnsi="Courier New" w:cs="Courier New"/>
+          <w:color w:val="000000"/>
+          <w:sz w:val="21"/>
+          <w:szCs w:val="21"/>
+          <w:lang w:eastAsia="zh-CN"/>
+        </w:rPr>
+        <w:t xml:space="preserve"> '</w:t>
+      </w:r>
+      <w:proofErr w:type="spellStart"/>
+      <w:proofErr w:type="gramStart"/>
+      <w:r>
+        <w:rPr>
+          <w:rFonts w:ascii="Courier New" w:eastAsia="Times New Roman" w:hAnsi="Courier New" w:cs="Courier New"/>
+          <w:color w:val="000000"/>
+          <w:sz w:val="21"/>
+          <w:szCs w:val="21"/>
+          <w:lang w:eastAsia="zh-CN"/>
+        </w:rPr>
+        <w:t>business</w:t>
+      </w:r>
+      <w:proofErr w:type="gramEnd"/>
+      <w:r>
+        <w:rPr>
+          <w:rFonts w:ascii="Courier New" w:eastAsia="Times New Roman" w:hAnsi="Courier New" w:cs="Courier New"/>
+          <w:color w:val="000000"/>
+          <w:sz w:val="21"/>
+          <w:szCs w:val="21"/>
+          <w:lang w:eastAsia="zh-CN"/>
+        </w:rPr>
+        <w:t>_ratio</w:t>
+      </w:r>
+      <w:proofErr w:type="spellEnd"/>
+      <w:r>
+        <w:rPr>
+          <w:rFonts w:ascii="Courier New" w:eastAsia="Times New Roman" w:hAnsi="Courier New" w:cs="Courier New"/>
+          <w:color w:val="000000"/>
+          <w:sz w:val="21"/>
+          <w:szCs w:val="21"/>
+          <w:lang w:eastAsia="zh-CN"/>
+        </w:rPr>
+        <w:t>': 3.3579416275024414,</w:t>
+      </w:r>
     </w:p>
     <w:p>
       <w:pPr>
@@ -3422,26 +3230,23 @@
         <w:wordWrap w:val="0"/>
         <w:textAlignment w:val="baseline"/>
         <w:rPr>
-          <w:ins w:id="109" w:author="Yao, Christine" w:date="2022-04-19T21:13:00Z"/>
-          <w:rFonts w:ascii="Courier New" w:eastAsia="Times New Roman" w:hAnsi="Courier New" w:cs="Courier New"/>
-          <w:color w:val="000000"/>
-          <w:sz w:val="21"/>
-          <w:szCs w:val="21"/>
-          <w:lang w:eastAsia="zh-CN"/>
-        </w:rPr>
-      </w:pPr>
-      <w:ins w:id="110" w:author="Yao, Christine" w:date="2022-04-19T21:13:00Z">
-        <w:r>
-          <w:rPr>
-            <w:rFonts w:ascii="Courier New" w:eastAsia="Times New Roman" w:hAnsi="Courier New" w:cs="Courier New"/>
-            <w:color w:val="000000"/>
-            <w:sz w:val="21"/>
-            <w:szCs w:val="21"/>
-            <w:lang w:eastAsia="zh-CN"/>
-          </w:rPr>
-          <w:t xml:space="preserve"> 'pickup': 3.290992498397827,</w:t>
-        </w:r>
-      </w:ins>
+          <w:rFonts w:ascii="Courier New" w:eastAsia="Times New Roman" w:hAnsi="Courier New" w:cs="Courier New"/>
+          <w:color w:val="000000"/>
+          <w:sz w:val="21"/>
+          <w:szCs w:val="21"/>
+          <w:lang w:eastAsia="zh-CN"/>
+        </w:rPr>
+      </w:pPr>
+      <w:r>
+        <w:rPr>
+          <w:rFonts w:ascii="Courier New" w:eastAsia="Times New Roman" w:hAnsi="Courier New" w:cs="Courier New"/>
+          <w:color w:val="000000"/>
+          <w:sz w:val="21"/>
+          <w:szCs w:val="21"/>
+          <w:lang w:eastAsia="zh-CN"/>
+        </w:rPr>
+        <w:t xml:space="preserve"> 'pickup': 3.290992498397827,</w:t>
+      </w:r>
     </w:p>
     <w:p>
       <w:pPr>
@@ -3467,48 +3272,45 @@
         <w:wordWrap w:val="0"/>
         <w:textAlignment w:val="baseline"/>
         <w:rPr>
-          <w:ins w:id="111" w:author="Yao, Christine" w:date="2022-04-19T21:13:00Z"/>
-          <w:rFonts w:ascii="Courier New" w:eastAsia="Times New Roman" w:hAnsi="Courier New" w:cs="Courier New"/>
-          <w:color w:val="000000"/>
-          <w:sz w:val="21"/>
-          <w:szCs w:val="21"/>
-          <w:lang w:eastAsia="zh-CN"/>
-        </w:rPr>
-      </w:pPr>
-      <w:ins w:id="112" w:author="Yao, Christine" w:date="2022-04-19T21:13:00Z">
-        <w:r>
-          <w:rPr>
-            <w:rFonts w:ascii="Courier New" w:eastAsia="Times New Roman" w:hAnsi="Courier New" w:cs="Courier New"/>
-            <w:color w:val="000000"/>
-            <w:sz w:val="21"/>
-            <w:szCs w:val="21"/>
-            <w:lang w:eastAsia="zh-CN"/>
-          </w:rPr>
-          <w:t xml:space="preserve"> '</w:t>
-        </w:r>
-        <w:proofErr w:type="spellStart"/>
-        <w:r>
-          <w:rPr>
-            <w:rFonts w:ascii="Courier New" w:eastAsia="Times New Roman" w:hAnsi="Courier New" w:cs="Courier New"/>
-            <w:color w:val="000000"/>
-            <w:sz w:val="21"/>
-            <w:szCs w:val="21"/>
-            <w:lang w:eastAsia="zh-CN"/>
-          </w:rPr>
-          <w:t>Average_Rating_Zip</w:t>
-        </w:r>
-        <w:proofErr w:type="spellEnd"/>
-        <w:r>
-          <w:rPr>
-            <w:rFonts w:ascii="Courier New" w:eastAsia="Times New Roman" w:hAnsi="Courier New" w:cs="Courier New"/>
-            <w:color w:val="000000"/>
-            <w:sz w:val="21"/>
-            <w:szCs w:val="21"/>
-            <w:lang w:eastAsia="zh-CN"/>
-          </w:rPr>
-          <w:t>': 3.1401796340942383,</w:t>
-        </w:r>
-      </w:ins>
+          <w:rFonts w:ascii="Courier New" w:eastAsia="Times New Roman" w:hAnsi="Courier New" w:cs="Courier New"/>
+          <w:color w:val="000000"/>
+          <w:sz w:val="21"/>
+          <w:szCs w:val="21"/>
+          <w:lang w:eastAsia="zh-CN"/>
+        </w:rPr>
+      </w:pPr>
+      <w:r>
+        <w:rPr>
+          <w:rFonts w:ascii="Courier New" w:eastAsia="Times New Roman" w:hAnsi="Courier New" w:cs="Courier New"/>
+          <w:color w:val="000000"/>
+          <w:sz w:val="21"/>
+          <w:szCs w:val="21"/>
+          <w:lang w:eastAsia="zh-CN"/>
+        </w:rPr>
+        <w:t xml:space="preserve"> '</w:t>
+      </w:r>
+      <w:proofErr w:type="spellStart"/>
+      <w:r>
+        <w:rPr>
+          <w:rFonts w:ascii="Courier New" w:eastAsia="Times New Roman" w:hAnsi="Courier New" w:cs="Courier New"/>
+          <w:color w:val="000000"/>
+          <w:sz w:val="21"/>
+          <w:szCs w:val="21"/>
+          <w:lang w:eastAsia="zh-CN"/>
+        </w:rPr>
+        <w:t>Average_Rating_Zip</w:t>
+      </w:r>
+      <w:proofErr w:type="spellEnd"/>
+      <w:r>
+        <w:rPr>
+          <w:rFonts w:ascii="Courier New" w:eastAsia="Times New Roman" w:hAnsi="Courier New" w:cs="Courier New"/>
+          <w:color w:val="000000"/>
+          <w:sz w:val="21"/>
+          <w:szCs w:val="21"/>
+          <w:lang w:eastAsia="zh-CN"/>
+        </w:rPr>
+        <w:t>': 3.1401796340942383,</w:t>
+      </w:r>
     </w:p>
     <w:p>
       <w:pPr>
@@ -3534,48 +3336,57 @@
         <w:wordWrap w:val="0"/>
         <w:textAlignment w:val="baseline"/>
         <w:rPr>
-          <w:ins w:id="113" w:author="Yao, Christine" w:date="2022-04-19T21:13:00Z"/>
-          <w:rFonts w:ascii="Courier New" w:eastAsia="Times New Roman" w:hAnsi="Courier New" w:cs="Courier New"/>
-          <w:color w:val="000000"/>
-          <w:sz w:val="21"/>
-          <w:szCs w:val="21"/>
-          <w:lang w:eastAsia="zh-CN"/>
-        </w:rPr>
-      </w:pPr>
-      <w:ins w:id="114" w:author="Yao, Christine" w:date="2022-04-19T21:13:00Z">
-        <w:r>
-          <w:rPr>
-            <w:rFonts w:ascii="Courier New" w:eastAsia="Times New Roman" w:hAnsi="Courier New" w:cs="Courier New"/>
-            <w:color w:val="000000"/>
-            <w:sz w:val="21"/>
-            <w:szCs w:val="21"/>
-            <w:lang w:eastAsia="zh-CN"/>
-          </w:rPr>
-          <w:t xml:space="preserve"> '</w:t>
-        </w:r>
-        <w:proofErr w:type="spellStart"/>
-        <w:r>
-          <w:rPr>
-            <w:rFonts w:ascii="Courier New" w:eastAsia="Times New Roman" w:hAnsi="Courier New" w:cs="Courier New"/>
-            <w:color w:val="000000"/>
-            <w:sz w:val="21"/>
-            <w:szCs w:val="21"/>
-            <w:lang w:eastAsia="zh-CN"/>
-          </w:rPr>
-          <w:t>zillow_sfh_sale_price</w:t>
-        </w:r>
-        <w:proofErr w:type="spellEnd"/>
-        <w:r>
-          <w:rPr>
-            <w:rFonts w:ascii="Courier New" w:eastAsia="Times New Roman" w:hAnsi="Courier New" w:cs="Courier New"/>
-            <w:color w:val="000000"/>
-            <w:sz w:val="21"/>
-            <w:szCs w:val="21"/>
-            <w:lang w:eastAsia="zh-CN"/>
-          </w:rPr>
-          <w:t>': 3.1173629760742188,</w:t>
-        </w:r>
-      </w:ins>
+          <w:rFonts w:ascii="Courier New" w:eastAsia="Times New Roman" w:hAnsi="Courier New" w:cs="Courier New"/>
+          <w:color w:val="000000"/>
+          <w:sz w:val="21"/>
+          <w:szCs w:val="21"/>
+          <w:lang w:eastAsia="zh-CN"/>
+        </w:rPr>
+      </w:pPr>
+      <w:r>
+        <w:rPr>
+          <w:rFonts w:ascii="Courier New" w:eastAsia="Times New Roman" w:hAnsi="Courier New" w:cs="Courier New"/>
+          <w:color w:val="000000"/>
+          <w:sz w:val="21"/>
+          <w:szCs w:val="21"/>
+          <w:lang w:eastAsia="zh-CN"/>
+        </w:rPr>
+        <w:t xml:space="preserve"> '</w:t>
+      </w:r>
+      <w:proofErr w:type="spellStart"/>
+      <w:proofErr w:type="gramStart"/>
+      <w:r>
+        <w:rPr>
+          <w:rFonts w:ascii="Courier New" w:eastAsia="Times New Roman" w:hAnsi="Courier New" w:cs="Courier New"/>
+          <w:color w:val="000000"/>
+          <w:sz w:val="21"/>
+          <w:szCs w:val="21"/>
+          <w:lang w:eastAsia="zh-CN"/>
+        </w:rPr>
+        <w:t>zillow</w:t>
+      </w:r>
+      <w:proofErr w:type="gramEnd"/>
+      <w:r>
+        <w:rPr>
+          <w:rFonts w:ascii="Courier New" w:eastAsia="Times New Roman" w:hAnsi="Courier New" w:cs="Courier New"/>
+          <w:color w:val="000000"/>
+          <w:sz w:val="21"/>
+          <w:szCs w:val="21"/>
+          <w:lang w:eastAsia="zh-CN"/>
+        </w:rPr>
+        <w:t>_sfh_sale_price</w:t>
+      </w:r>
+      <w:proofErr w:type="spellEnd"/>
+      <w:r>
+        <w:rPr>
+          <w:rFonts w:ascii="Courier New" w:eastAsia="Times New Roman" w:hAnsi="Courier New" w:cs="Courier New"/>
+          <w:color w:val="000000"/>
+          <w:sz w:val="21"/>
+          <w:szCs w:val="21"/>
+          <w:lang w:eastAsia="zh-CN"/>
+        </w:rPr>
+        <w:t>': 3.1173629760742188,</w:t>
+      </w:r>
     </w:p>
     <w:p>
       <w:pPr>
@@ -3601,48 +3412,57 @@
         <w:wordWrap w:val="0"/>
         <w:textAlignment w:val="baseline"/>
         <w:rPr>
-          <w:ins w:id="115" w:author="Yao, Christine" w:date="2022-04-19T21:13:00Z"/>
-          <w:rFonts w:ascii="Courier New" w:eastAsia="Times New Roman" w:hAnsi="Courier New" w:cs="Courier New"/>
-          <w:color w:val="000000"/>
-          <w:sz w:val="21"/>
-          <w:szCs w:val="21"/>
-          <w:lang w:eastAsia="zh-CN"/>
-        </w:rPr>
-      </w:pPr>
-      <w:ins w:id="116" w:author="Yao, Christine" w:date="2022-04-19T21:13:00Z">
-        <w:r>
-          <w:rPr>
-            <w:rFonts w:ascii="Courier New" w:eastAsia="Times New Roman" w:hAnsi="Courier New" w:cs="Courier New"/>
-            <w:color w:val="000000"/>
-            <w:sz w:val="21"/>
-            <w:szCs w:val="21"/>
-            <w:lang w:eastAsia="zh-CN"/>
-          </w:rPr>
-          <w:t xml:space="preserve"> '</w:t>
-        </w:r>
-        <w:proofErr w:type="spellStart"/>
-        <w:r>
-          <w:rPr>
-            <w:rFonts w:ascii="Courier New" w:eastAsia="Times New Roman" w:hAnsi="Courier New" w:cs="Courier New"/>
-            <w:color w:val="000000"/>
-            <w:sz w:val="21"/>
-            <w:szCs w:val="21"/>
-            <w:lang w:eastAsia="zh-CN"/>
-          </w:rPr>
-          <w:t>total_restaurants_zip</w:t>
-        </w:r>
-        <w:proofErr w:type="spellEnd"/>
-        <w:r>
-          <w:rPr>
-            <w:rFonts w:ascii="Courier New" w:eastAsia="Times New Roman" w:hAnsi="Courier New" w:cs="Courier New"/>
-            <w:color w:val="000000"/>
-            <w:sz w:val="21"/>
-            <w:szCs w:val="21"/>
-            <w:lang w:eastAsia="zh-CN"/>
-          </w:rPr>
-          <w:t>': 2.980626106262207,</w:t>
-        </w:r>
-      </w:ins>
+          <w:rFonts w:ascii="Courier New" w:eastAsia="Times New Roman" w:hAnsi="Courier New" w:cs="Courier New"/>
+          <w:color w:val="000000"/>
+          <w:sz w:val="21"/>
+          <w:szCs w:val="21"/>
+          <w:lang w:eastAsia="zh-CN"/>
+        </w:rPr>
+      </w:pPr>
+      <w:r>
+        <w:rPr>
+          <w:rFonts w:ascii="Courier New" w:eastAsia="Times New Roman" w:hAnsi="Courier New" w:cs="Courier New"/>
+          <w:color w:val="000000"/>
+          <w:sz w:val="21"/>
+          <w:szCs w:val="21"/>
+          <w:lang w:eastAsia="zh-CN"/>
+        </w:rPr>
+        <w:t xml:space="preserve"> '</w:t>
+      </w:r>
+      <w:proofErr w:type="spellStart"/>
+      <w:proofErr w:type="gramStart"/>
+      <w:r>
+        <w:rPr>
+          <w:rFonts w:ascii="Courier New" w:eastAsia="Times New Roman" w:hAnsi="Courier New" w:cs="Courier New"/>
+          <w:color w:val="000000"/>
+          <w:sz w:val="21"/>
+          <w:szCs w:val="21"/>
+          <w:lang w:eastAsia="zh-CN"/>
+        </w:rPr>
+        <w:t>total</w:t>
+      </w:r>
+      <w:proofErr w:type="gramEnd"/>
+      <w:r>
+        <w:rPr>
+          <w:rFonts w:ascii="Courier New" w:eastAsia="Times New Roman" w:hAnsi="Courier New" w:cs="Courier New"/>
+          <w:color w:val="000000"/>
+          <w:sz w:val="21"/>
+          <w:szCs w:val="21"/>
+          <w:lang w:eastAsia="zh-CN"/>
+        </w:rPr>
+        <w:t>_restaurants_zip</w:t>
+      </w:r>
+      <w:proofErr w:type="spellEnd"/>
+      <w:r>
+        <w:rPr>
+          <w:rFonts w:ascii="Courier New" w:eastAsia="Times New Roman" w:hAnsi="Courier New" w:cs="Courier New"/>
+          <w:color w:val="000000"/>
+          <w:sz w:val="21"/>
+          <w:szCs w:val="21"/>
+          <w:lang w:eastAsia="zh-CN"/>
+        </w:rPr>
+        <w:t>': 2.980626106262207,</w:t>
+      </w:r>
     </w:p>
     <w:p>
       <w:pPr>
@@ -3668,26 +3488,23 @@
         <w:wordWrap w:val="0"/>
         <w:textAlignment w:val="baseline"/>
         <w:rPr>
-          <w:ins w:id="117" w:author="Yao, Christine" w:date="2022-04-19T21:13:00Z"/>
-          <w:rFonts w:ascii="Courier New" w:eastAsia="Times New Roman" w:hAnsi="Courier New" w:cs="Courier New"/>
-          <w:color w:val="000000"/>
-          <w:sz w:val="21"/>
-          <w:szCs w:val="21"/>
-          <w:lang w:eastAsia="zh-CN"/>
-        </w:rPr>
-      </w:pPr>
-      <w:ins w:id="118" w:author="Yao, Christine" w:date="2022-04-19T21:13:00Z">
-        <w:r>
-          <w:rPr>
-            <w:rFonts w:ascii="Courier New" w:eastAsia="Times New Roman" w:hAnsi="Courier New" w:cs="Courier New"/>
-            <w:color w:val="000000"/>
-            <w:sz w:val="21"/>
-            <w:szCs w:val="21"/>
-            <w:lang w:eastAsia="zh-CN"/>
-          </w:rPr>
-          <w:t xml:space="preserve"> 'Unemployment_rate_2020': 2.755488634109497,</w:t>
-        </w:r>
-      </w:ins>
+          <w:rFonts w:ascii="Courier New" w:eastAsia="Times New Roman" w:hAnsi="Courier New" w:cs="Courier New"/>
+          <w:color w:val="000000"/>
+          <w:sz w:val="21"/>
+          <w:szCs w:val="21"/>
+          <w:lang w:eastAsia="zh-CN"/>
+        </w:rPr>
+      </w:pPr>
+      <w:r>
+        <w:rPr>
+          <w:rFonts w:ascii="Courier New" w:eastAsia="Times New Roman" w:hAnsi="Courier New" w:cs="Courier New"/>
+          <w:color w:val="000000"/>
+          <w:sz w:val="21"/>
+          <w:szCs w:val="21"/>
+          <w:lang w:eastAsia="zh-CN"/>
+        </w:rPr>
+        <w:t xml:space="preserve"> 'Unemployment_rate_2020': 2.755488634109497,</w:t>
+      </w:r>
     </w:p>
     <w:p>
       <w:pPr>
@@ -3713,48 +3530,57 @@
         <w:wordWrap w:val="0"/>
         <w:textAlignment w:val="baseline"/>
         <w:rPr>
-          <w:ins w:id="119" w:author="Yao, Christine" w:date="2022-04-19T21:13:00Z"/>
-          <w:rFonts w:ascii="Courier New" w:eastAsia="Times New Roman" w:hAnsi="Courier New" w:cs="Courier New"/>
-          <w:color w:val="000000"/>
-          <w:sz w:val="21"/>
-          <w:szCs w:val="21"/>
-          <w:lang w:eastAsia="zh-CN"/>
-        </w:rPr>
-      </w:pPr>
-      <w:ins w:id="120" w:author="Yao, Christine" w:date="2022-04-19T21:13:00Z">
-        <w:r>
-          <w:rPr>
-            <w:rFonts w:ascii="Courier New" w:eastAsia="Times New Roman" w:hAnsi="Courier New" w:cs="Courier New"/>
-            <w:color w:val="000000"/>
-            <w:sz w:val="21"/>
-            <w:szCs w:val="21"/>
-            <w:lang w:eastAsia="zh-CN"/>
-          </w:rPr>
-          <w:t xml:space="preserve"> '</w:t>
-        </w:r>
-        <w:proofErr w:type="spellStart"/>
-        <w:r>
-          <w:rPr>
-            <w:rFonts w:ascii="Courier New" w:eastAsia="Times New Roman" w:hAnsi="Courier New" w:cs="Courier New"/>
-            <w:color w:val="000000"/>
-            <w:sz w:val="21"/>
-            <w:szCs w:val="21"/>
-            <w:lang w:eastAsia="zh-CN"/>
-          </w:rPr>
-          <w:t>covid_moderate</w:t>
-        </w:r>
-        <w:proofErr w:type="spellEnd"/>
-        <w:r>
-          <w:rPr>
-            <w:rFonts w:ascii="Courier New" w:eastAsia="Times New Roman" w:hAnsi="Courier New" w:cs="Courier New"/>
-            <w:color w:val="000000"/>
-            <w:sz w:val="21"/>
-            <w:szCs w:val="21"/>
-            <w:lang w:eastAsia="zh-CN"/>
-          </w:rPr>
-          <w:t>': 2.6175262928009033,</w:t>
-        </w:r>
-      </w:ins>
+          <w:rFonts w:ascii="Courier New" w:eastAsia="Times New Roman" w:hAnsi="Courier New" w:cs="Courier New"/>
+          <w:color w:val="000000"/>
+          <w:sz w:val="21"/>
+          <w:szCs w:val="21"/>
+          <w:lang w:eastAsia="zh-CN"/>
+        </w:rPr>
+      </w:pPr>
+      <w:r>
+        <w:rPr>
+          <w:rFonts w:ascii="Courier New" w:eastAsia="Times New Roman" w:hAnsi="Courier New" w:cs="Courier New"/>
+          <w:color w:val="000000"/>
+          <w:sz w:val="21"/>
+          <w:szCs w:val="21"/>
+          <w:lang w:eastAsia="zh-CN"/>
+        </w:rPr>
+        <w:t xml:space="preserve"> '</w:t>
+      </w:r>
+      <w:proofErr w:type="spellStart"/>
+      <w:proofErr w:type="gramStart"/>
+      <w:r>
+        <w:rPr>
+          <w:rFonts w:ascii="Courier New" w:eastAsia="Times New Roman" w:hAnsi="Courier New" w:cs="Courier New"/>
+          <w:color w:val="000000"/>
+          <w:sz w:val="21"/>
+          <w:szCs w:val="21"/>
+          <w:lang w:eastAsia="zh-CN"/>
+        </w:rPr>
+        <w:t>covid</w:t>
+      </w:r>
+      <w:proofErr w:type="gramEnd"/>
+      <w:r>
+        <w:rPr>
+          <w:rFonts w:ascii="Courier New" w:eastAsia="Times New Roman" w:hAnsi="Courier New" w:cs="Courier New"/>
+          <w:color w:val="000000"/>
+          <w:sz w:val="21"/>
+          <w:szCs w:val="21"/>
+          <w:lang w:eastAsia="zh-CN"/>
+        </w:rPr>
+        <w:t>_moderate</w:t>
+      </w:r>
+      <w:proofErr w:type="spellEnd"/>
+      <w:r>
+        <w:rPr>
+          <w:rFonts w:ascii="Courier New" w:eastAsia="Times New Roman" w:hAnsi="Courier New" w:cs="Courier New"/>
+          <w:color w:val="000000"/>
+          <w:sz w:val="21"/>
+          <w:szCs w:val="21"/>
+          <w:lang w:eastAsia="zh-CN"/>
+        </w:rPr>
+        <w:t>': 2.6175262928009033,</w:t>
+      </w:r>
     </w:p>
     <w:p>
       <w:pPr>
@@ -3780,27 +3606,24 @@
         <w:wordWrap w:val="0"/>
         <w:textAlignment w:val="baseline"/>
         <w:rPr>
-          <w:ins w:id="121" w:author="Yao, Christine" w:date="2022-04-19T21:13:00Z"/>
-          <w:rFonts w:ascii="Courier New" w:eastAsia="Times New Roman" w:hAnsi="Courier New" w:cs="Courier New"/>
-          <w:color w:val="000000"/>
-          <w:sz w:val="21"/>
-          <w:szCs w:val="21"/>
-          <w:lang w:eastAsia="zh-CN"/>
-        </w:rPr>
-      </w:pPr>
-      <w:ins w:id="122" w:author="Yao, Christine" w:date="2022-04-19T21:13:00Z">
-        <w:r>
-          <w:rPr>
-            <w:rFonts w:ascii="Courier New" w:eastAsia="Times New Roman" w:hAnsi="Courier New" w:cs="Courier New"/>
-            <w:color w:val="000000"/>
-            <w:sz w:val="21"/>
-            <w:szCs w:val="21"/>
-            <w:lang w:eastAsia="zh-CN"/>
-          </w:rPr>
-          <w:lastRenderedPageBreak/>
-          <w:t xml:space="preserve"> 'bakeries': 2.616180896759033,</w:t>
-        </w:r>
-      </w:ins>
+          <w:rFonts w:ascii="Courier New" w:eastAsia="Times New Roman" w:hAnsi="Courier New" w:cs="Courier New"/>
+          <w:color w:val="000000"/>
+          <w:sz w:val="21"/>
+          <w:szCs w:val="21"/>
+          <w:lang w:eastAsia="zh-CN"/>
+        </w:rPr>
+      </w:pPr>
+      <w:r>
+        <w:rPr>
+          <w:rFonts w:ascii="Courier New" w:eastAsia="Times New Roman" w:hAnsi="Courier New" w:cs="Courier New"/>
+          <w:color w:val="000000"/>
+          <w:sz w:val="21"/>
+          <w:szCs w:val="21"/>
+          <w:lang w:eastAsia="zh-CN"/>
+        </w:rPr>
+        <w:lastRenderedPageBreak/>
+        <w:t xml:space="preserve"> 'bakeries': 2.616180896759033,</w:t>
+      </w:r>
     </w:p>
     <w:p>
       <w:pPr>
@@ -3826,48 +3649,45 @@
         <w:wordWrap w:val="0"/>
         <w:textAlignment w:val="baseline"/>
         <w:rPr>
-          <w:ins w:id="123" w:author="Yao, Christine" w:date="2022-04-19T21:13:00Z"/>
-          <w:rFonts w:ascii="Courier New" w:eastAsia="Times New Roman" w:hAnsi="Courier New" w:cs="Courier New"/>
-          <w:color w:val="000000"/>
-          <w:sz w:val="21"/>
-          <w:szCs w:val="21"/>
-          <w:lang w:eastAsia="zh-CN"/>
-        </w:rPr>
-      </w:pPr>
-      <w:ins w:id="124" w:author="Yao, Christine" w:date="2022-04-19T21:13:00Z">
-        <w:r>
-          <w:rPr>
-            <w:rFonts w:ascii="Courier New" w:eastAsia="Times New Roman" w:hAnsi="Courier New" w:cs="Courier New"/>
-            <w:color w:val="000000"/>
-            <w:sz w:val="21"/>
-            <w:szCs w:val="21"/>
-            <w:lang w:eastAsia="zh-CN"/>
-          </w:rPr>
-          <w:t xml:space="preserve"> '</w:t>
-        </w:r>
-        <w:proofErr w:type="spellStart"/>
-        <w:r>
-          <w:rPr>
-            <w:rFonts w:ascii="Courier New" w:eastAsia="Times New Roman" w:hAnsi="Courier New" w:cs="Courier New"/>
-            <w:color w:val="000000"/>
-            <w:sz w:val="21"/>
-            <w:szCs w:val="21"/>
-            <w:lang w:eastAsia="zh-CN"/>
-          </w:rPr>
-          <w:t>Average_Price_Zip</w:t>
-        </w:r>
-        <w:proofErr w:type="spellEnd"/>
-        <w:r>
-          <w:rPr>
-            <w:rFonts w:ascii="Courier New" w:eastAsia="Times New Roman" w:hAnsi="Courier New" w:cs="Courier New"/>
-            <w:color w:val="000000"/>
-            <w:sz w:val="21"/>
-            <w:szCs w:val="21"/>
-            <w:lang w:eastAsia="zh-CN"/>
-          </w:rPr>
-          <w:t>': 2.592618942260742,</w:t>
-        </w:r>
-      </w:ins>
+          <w:rFonts w:ascii="Courier New" w:eastAsia="Times New Roman" w:hAnsi="Courier New" w:cs="Courier New"/>
+          <w:color w:val="000000"/>
+          <w:sz w:val="21"/>
+          <w:szCs w:val="21"/>
+          <w:lang w:eastAsia="zh-CN"/>
+        </w:rPr>
+      </w:pPr>
+      <w:r>
+        <w:rPr>
+          <w:rFonts w:ascii="Courier New" w:eastAsia="Times New Roman" w:hAnsi="Courier New" w:cs="Courier New"/>
+          <w:color w:val="000000"/>
+          <w:sz w:val="21"/>
+          <w:szCs w:val="21"/>
+          <w:lang w:eastAsia="zh-CN"/>
+        </w:rPr>
+        <w:t xml:space="preserve"> '</w:t>
+      </w:r>
+      <w:proofErr w:type="spellStart"/>
+      <w:r>
+        <w:rPr>
+          <w:rFonts w:ascii="Courier New" w:eastAsia="Times New Roman" w:hAnsi="Courier New" w:cs="Courier New"/>
+          <w:color w:val="000000"/>
+          <w:sz w:val="21"/>
+          <w:szCs w:val="21"/>
+          <w:lang w:eastAsia="zh-CN"/>
+        </w:rPr>
+        <w:t>Average_Price_Zip</w:t>
+      </w:r>
+      <w:proofErr w:type="spellEnd"/>
+      <w:r>
+        <w:rPr>
+          <w:rFonts w:ascii="Courier New" w:eastAsia="Times New Roman" w:hAnsi="Courier New" w:cs="Courier New"/>
+          <w:color w:val="000000"/>
+          <w:sz w:val="21"/>
+          <w:szCs w:val="21"/>
+          <w:lang w:eastAsia="zh-CN"/>
+        </w:rPr>
+        <w:t>': 2.592618942260742,</w:t>
+      </w:r>
     </w:p>
     <w:p>
       <w:pPr>
@@ -3893,68 +3713,62 @@
         <w:wordWrap w:val="0"/>
         <w:textAlignment w:val="baseline"/>
         <w:rPr>
-          <w:ins w:id="125" w:author="Yao, Christine" w:date="2022-04-19T21:13:00Z"/>
-          <w:rFonts w:ascii="Courier New" w:eastAsia="Times New Roman" w:hAnsi="Courier New" w:cs="Courier New"/>
-          <w:color w:val="000000"/>
-          <w:sz w:val="21"/>
-          <w:szCs w:val="21"/>
-          <w:lang w:eastAsia="zh-CN"/>
-        </w:rPr>
-      </w:pPr>
-      <w:ins w:id="126" w:author="Yao, Christine" w:date="2022-04-19T21:13:00Z">
-        <w:r>
-          <w:rPr>
-            <w:rFonts w:ascii="Courier New" w:eastAsia="Times New Roman" w:hAnsi="Courier New" w:cs="Courier New"/>
-            <w:color w:val="000000"/>
-            <w:sz w:val="21"/>
-            <w:szCs w:val="21"/>
-            <w:lang w:eastAsia="zh-CN"/>
-          </w:rPr>
-          <w:t xml:space="preserve"> '</w:t>
-        </w:r>
-        <w:proofErr w:type="spellStart"/>
-        <w:r>
-          <w:rPr>
-            <w:rFonts w:ascii="Courier New" w:eastAsia="Times New Roman" w:hAnsi="Courier New" w:cs="Courier New"/>
-            <w:color w:val="000000"/>
-            <w:sz w:val="21"/>
-            <w:szCs w:val="21"/>
-            <w:lang w:eastAsia="zh-CN"/>
-          </w:rPr>
-          <w:t>SizeRank</w:t>
-        </w:r>
-        <w:proofErr w:type="spellEnd"/>
-        <w:r>
-          <w:rPr>
-            <w:rFonts w:ascii="Courier New" w:eastAsia="Times New Roman" w:hAnsi="Courier New" w:cs="Courier New"/>
-            <w:color w:val="000000"/>
-            <w:sz w:val="21"/>
-            <w:szCs w:val="21"/>
-            <w:lang w:eastAsia="zh-CN"/>
-          </w:rPr>
-          <w:t>': 2.5601718425750732}</w:t>
-        </w:r>
-      </w:ins>
-    </w:p>
-    <w:p>
-      <w:pPr>
-        <w:rPr>
-          <w:ins w:id="127" w:author="Yao, Christine" w:date="2022-04-19T19:51:00Z"/>
+          <w:rFonts w:ascii="Courier New" w:eastAsia="Times New Roman" w:hAnsi="Courier New" w:cs="Courier New"/>
+          <w:color w:val="000000"/>
+          <w:sz w:val="21"/>
+          <w:szCs w:val="21"/>
+          <w:lang w:eastAsia="zh-CN"/>
+        </w:rPr>
+      </w:pPr>
+      <w:r>
+        <w:rPr>
+          <w:rFonts w:ascii="Courier New" w:eastAsia="Times New Roman" w:hAnsi="Courier New" w:cs="Courier New"/>
+          <w:color w:val="000000"/>
+          <w:sz w:val="21"/>
+          <w:szCs w:val="21"/>
+          <w:lang w:eastAsia="zh-CN"/>
+        </w:rPr>
+        <w:t xml:space="preserve"> '</w:t>
+      </w:r>
+      <w:proofErr w:type="spellStart"/>
+      <w:r>
+        <w:rPr>
+          <w:rFonts w:ascii="Courier New" w:eastAsia="Times New Roman" w:hAnsi="Courier New" w:cs="Courier New"/>
+          <w:color w:val="000000"/>
+          <w:sz w:val="21"/>
+          <w:szCs w:val="21"/>
+          <w:lang w:eastAsia="zh-CN"/>
+        </w:rPr>
+        <w:t>SizeRank</w:t>
+      </w:r>
+      <w:proofErr w:type="spellEnd"/>
+      <w:r>
+        <w:rPr>
+          <w:rFonts w:ascii="Courier New" w:eastAsia="Times New Roman" w:hAnsi="Courier New" w:cs="Courier New"/>
+          <w:color w:val="000000"/>
+          <w:sz w:val="21"/>
+          <w:szCs w:val="21"/>
+          <w:lang w:eastAsia="zh-CN"/>
+        </w:rPr>
+        <w:t>': 2.5601718425750732}</w:t>
+      </w:r>
+    </w:p>
+    <w:p>
+      <w:pPr>
+        <w:rPr>
           <w:rFonts w:ascii="Calibri" w:eastAsia="Times New Roman" w:hAnsi="Calibri" w:cs="Calibri"/>
           <w:b/>
           <w:bCs/>
         </w:rPr>
       </w:pPr>
-      <w:ins w:id="128" w:author="Yao, Christine" w:date="2022-04-19T19:51:00Z">
-        <w:r>
-          <w:rPr>
-            <w:rFonts w:ascii="Calibri" w:eastAsia="Times New Roman" w:hAnsi="Calibri" w:cs="Calibri"/>
-            <w:b/>
-            <w:bCs/>
-          </w:rPr>
-          <w:br w:type="page"/>
-        </w:r>
-      </w:ins>
+      <w:r>
+        <w:rPr>
+          <w:rFonts w:ascii="Calibri" w:eastAsia="Times New Roman" w:hAnsi="Calibri" w:cs="Calibri"/>
+          <w:b/>
+          <w:bCs/>
+        </w:rPr>
+        <w:br w:type="page"/>
+      </w:r>
     </w:p>
     <w:p>
       <w:pPr>
@@ -4437,7 +4251,21 @@
         <w:rPr>
           <w:rFonts w:ascii="Calibri" w:eastAsia="Times New Roman" w:hAnsi="Calibri" w:cs="Calibri"/>
         </w:rPr>
-        <w:t>Removed ‘sushi’ -  high correlation with ‘</w:t>
+        <w:t xml:space="preserve">Removed ‘sushi’ </w:t>
+      </w:r>
+      <w:proofErr w:type="gramStart"/>
+      <w:r>
+        <w:rPr>
+          <w:rFonts w:ascii="Calibri" w:eastAsia="Times New Roman" w:hAnsi="Calibri" w:cs="Calibri"/>
+        </w:rPr>
+        <w:t>-  high</w:t>
+      </w:r>
+      <w:proofErr w:type="gramEnd"/>
+      <w:r>
+        <w:rPr>
+          <w:rFonts w:ascii="Calibri" w:eastAsia="Times New Roman" w:hAnsi="Calibri" w:cs="Calibri"/>
+        </w:rPr>
+        <w:t xml:space="preserve"> correlation with ‘</w:t>
       </w:r>
       <w:proofErr w:type="spellStart"/>
       <w:r>
@@ -4503,7 +4331,21 @@
         <w:rPr>
           <w:rFonts w:ascii="Calibri" w:eastAsia="Times New Roman" w:hAnsi="Calibri" w:cs="Calibri"/>
         </w:rPr>
-        <w:t>#outlier detection</w:t>
+        <w:t>#</w:t>
+      </w:r>
+      <w:proofErr w:type="gramStart"/>
+      <w:r>
+        <w:rPr>
+          <w:rFonts w:ascii="Calibri" w:eastAsia="Times New Roman" w:hAnsi="Calibri" w:cs="Calibri"/>
+        </w:rPr>
+        <w:t>outlier</w:t>
+      </w:r>
+      <w:proofErr w:type="gramEnd"/>
+      <w:r>
+        <w:rPr>
+          <w:rFonts w:ascii="Calibri" w:eastAsia="Times New Roman" w:hAnsi="Calibri" w:cs="Calibri"/>
+        </w:rPr>
+        <w:t xml:space="preserve"> detection</w:t>
       </w:r>
     </w:p>
     <w:p>
@@ -4671,7 +4513,21 @@
         <w:rPr>
           <w:rFonts w:ascii="Calibri" w:eastAsia="Times New Roman" w:hAnsi="Calibri" w:cs="Calibri"/>
         </w:rPr>
-        <w:t xml:space="preserve">so only keep these + </w:t>
+        <w:t xml:space="preserve">so only </w:t>
+      </w:r>
+      <w:proofErr w:type="gramStart"/>
+      <w:r>
+        <w:rPr>
+          <w:rFonts w:ascii="Calibri" w:eastAsia="Times New Roman" w:hAnsi="Calibri" w:cs="Calibri"/>
+        </w:rPr>
+        <w:t>keep</w:t>
+      </w:r>
+      <w:proofErr w:type="gramEnd"/>
+      <w:r>
+        <w:rPr>
+          <w:rFonts w:ascii="Calibri" w:eastAsia="Times New Roman" w:hAnsi="Calibri" w:cs="Calibri"/>
+        </w:rPr>
+        <w:t xml:space="preserve"> these + </w:t>
       </w:r>
       <w:proofErr w:type="spellStart"/>
       <w:r>
@@ -5109,14 +4965,6 @@
     <w:abstractNumId w:val="0"/>
   </w:num>
 </w:numbering>
-</file>
-
-<file path=word/people.xml><?xml version="1.0" encoding="utf-8"?>
-<w15:people xmlns:wpc="http://schemas.microsoft.com/office/word/2010/wordprocessingCanvas" xmlns:cx="http://schemas.microsoft.com/office/drawing/2014/chartex" xmlns:cx1="http://schemas.microsoft.com/office/drawing/2015/9/8/chartex" xmlns:cx2="http://schemas.microsoft.com/office/drawing/2015/10/21/chartex" xmlns:cx3="http://schemas.microsoft.com/office/drawing/2016/5/9/chartex" xmlns:cx4="http://schemas.microsoft.com/office/drawing/2016/5/10/chartex" xmlns:cx5="http://schemas.microsoft.com/office/drawing/2016/5/11/chartex" xmlns:cx6="http://schemas.microsoft.com/office/drawing/2016/5/12/chartex" xmlns:cx7="http://schemas.microsoft.com/office/drawing/2016/5/13/chartex" xmlns:cx8="http://schemas.microsoft.com/office/drawing/2016/5/14/chartex" xmlns:mc="http://schemas.openxmlformats.org/markup-compatibility/2006" xmlns:aink="http://schemas.microsoft.com/office/drawing/2016/ink" xmlns:am3d="http://schemas.microsoft.com/office/drawing/2017/model3d" xmlns:o="urn:schemas-microsoft-com:office:office" xmlns:r="http://schemas.openxmlformats.org/officeDocument/2006/relationships" xmlns:m="http://schemas.openxmlformats.org/officeDocument/2006/math" xmlns:v="urn:schemas-microsoft-com:vml" xmlns:wp14="http://schemas.microsoft.com/office/word/2010/wordprocessingDrawing" xmlns:wp="http://schemas.openxmlformats.org/drawingml/2006/wordprocessingDrawing" xmlns:w10="urn:schemas-microsoft-com:office:word" xmlns:w="http://schemas.openxmlformats.org/wordprocessingml/2006/main" xmlns:w14="http://schemas.microsoft.com/office/word/2010/wordml" xmlns:w15="http://schemas.microsoft.com/office/word/2012/wordml" xmlns:w16cex="http://schemas.microsoft.com/office/word/2018/wordml/cex" xmlns:w16cid="http://schemas.microsoft.com/office/word/2016/wordml/cid" xmlns:w16="http://schemas.microsoft.com/office/word/2018/wordml" xmlns:w16sdtdh="http://schemas.microsoft.com/office/word/2020/wordml/sdtdatahash" xmlns:w16se="http://schemas.microsoft.com/office/word/2015/wordml/symex" xmlns:wpg="http://schemas.microsoft.com/office/word/2010/wordprocessingGroup" xmlns:wpi="http://schemas.microsoft.com/office/word/2010/wordprocessingInk" xmlns:wne="http://schemas.microsoft.com/office/word/2006/wordml" xmlns:wps="http://schemas.microsoft.com/office/word/2010/wordprocessingShape" mc:Ignorable="w14 w15 w16se w16cid w16 w16cex w16sdtdh wp14">
-  <w15:person w15:author="Yao, Christine">
-    <w15:presenceInfo w15:providerId="None" w15:userId="Yao, Christine"/>
-  </w15:person>
-</w15:people>
 </file>
 
 <file path=word/styles.xml><?xml version="1.0" encoding="utf-8"?>
